--- a/ExcelTools.docx
+++ b/ExcelTools.docx
@@ -3,8 +3,400 @@
 <w:document xmlns:wpc="http://schemas.microsoft.com/office/word/2010/wordprocessingCanvas" xmlns:mc="http://schemas.openxmlformats.org/markup-compatibility/2006" xmlns:o="urn:schemas-microsoft-com:office:office" xmlns:r="http://schemas.openxmlformats.org/officeDocument/2006/relationships" xmlns:m="http://schemas.openxmlformats.org/officeDocument/2006/math" xmlns:v="urn:schemas-microsoft-com:vml" xmlns:wp14="http://schemas.microsoft.com/office/word/2010/wordprocessingDrawing" xmlns:wp="http://schemas.openxmlformats.org/drawingml/2006/wordprocessingDrawing" xmlns:w10="urn:schemas-microsoft-com:office:word" xmlns:w="http://schemas.openxmlformats.org/wordprocessingml/2006/main" xmlns:w14="http://schemas.microsoft.com/office/word/2010/wordml" xmlns:w15="http://schemas.microsoft.com/office/word/2012/wordml" xmlns:wpg="http://schemas.microsoft.com/office/word/2010/wordprocessingGroup" xmlns:wpi="http://schemas.microsoft.com/office/word/2010/wordprocessingInk" xmlns:wne="http://schemas.microsoft.com/office/word/2006/wordml" xmlns:wps="http://schemas.microsoft.com/office/word/2010/wordprocessingShape" mc:Ignorable="w14 w15 wp14">
   <w:body>
     <w:p>
+      <w:pPr>
+        <w:spacing w:after="0" w:line="240" w:lineRule="auto"/>
+      </w:pPr>
+    </w:p>
+    <w:p>
+      <w:pPr>
+        <w:pStyle w:val="a3"/>
+        <w:numPr>
+          <w:ilvl w:val="0"/>
+          <w:numId w:val="1"/>
+        </w:numPr>
+        <w:spacing w:after="0" w:line="240" w:lineRule="auto"/>
+      </w:pPr>
+      <w:r>
+        <w:t>daily_snapshots.xlsm</w:t>
+      </w:r>
+      <w:r>
+        <w:rPr>
+          <w:lang w:val="en-US"/>
+        </w:rPr>
+        <w:t xml:space="preserve"> – файл </w:t>
+      </w:r>
+      <w:r>
+        <w:t>пректа</w:t>
+      </w:r>
+    </w:p>
+    <w:p>
+      <w:pPr>
+        <w:spacing w:after="0" w:line="240" w:lineRule="auto"/>
+      </w:pPr>
+    </w:p>
+    <w:p>
+      <w:pPr>
+        <w:pStyle w:val="a3"/>
+        <w:numPr>
+          <w:ilvl w:val="0"/>
+          <w:numId w:val="1"/>
+        </w:numPr>
+        <w:spacing w:after="0" w:line="240" w:lineRule="auto"/>
+      </w:pPr>
+      <w:r>
+        <w:t>components\daily_snapshots\ProjectManager\v01\ProjectManager.bas</w:t>
+      </w:r>
+      <w:r>
+        <w:t xml:space="preserve"> – управление пр</w:t>
+      </w:r>
+      <w:r>
+        <w:t>о</w:t>
+      </w:r>
+      <w:r>
+        <w:t>ектом</w:t>
+      </w:r>
+    </w:p>
+    <w:p>
+      <w:pPr>
+        <w:pStyle w:val="a3"/>
+      </w:pPr>
+    </w:p>
+    <w:p>
+      <w:pPr>
+        <w:pStyle w:val="a3"/>
+        <w:numPr>
+          <w:ilvl w:val="1"/>
+          <w:numId w:val="1"/>
+        </w:numPr>
+        <w:spacing w:after="0" w:line="240" w:lineRule="auto"/>
+      </w:pPr>
+      <w:r>
+        <w:t>Init()</w:t>
+      </w:r>
+      <w:r>
+        <w:t xml:space="preserve"> – подключение компонентов</w:t>
+      </w:r>
+    </w:p>
+    <w:p>
+      <w:pPr>
+        <w:pStyle w:val="a3"/>
+        <w:numPr>
+          <w:ilvl w:val="1"/>
+          <w:numId w:val="1"/>
+        </w:numPr>
+        <w:spacing w:after="0" w:line="240" w:lineRule="auto"/>
+      </w:pPr>
+      <w:r>
+        <w:t>RemoveComponents()</w:t>
+      </w:r>
+      <w:r>
+        <w:t xml:space="preserve"> – удалить компоненты из пр</w:t>
+      </w:r>
+      <w:r>
+        <w:t>о</w:t>
+      </w:r>
+      <w:r>
+        <w:t>екта</w:t>
+      </w:r>
+    </w:p>
+    <w:p>
+      <w:pPr>
+        <w:pStyle w:val="a3"/>
+        <w:numPr>
+          <w:ilvl w:val="1"/>
+          <w:numId w:val="1"/>
+        </w:numPr>
+        <w:spacing w:after="0" w:line="240" w:lineRule="auto"/>
+      </w:pPr>
+      <w:r>
+        <w:t>ImportComponents()</w:t>
+      </w:r>
+      <w:r>
+        <w:t xml:space="preserve"> – имп</w:t>
+      </w:r>
+      <w:r>
+        <w:t>о</w:t>
+      </w:r>
+      <w:r>
+        <w:t xml:space="preserve">ртировать </w:t>
+      </w:r>
+      <w:r>
+        <w:t>компоненты в пр</w:t>
+      </w:r>
+      <w:r>
+        <w:t>о</w:t>
+      </w:r>
+      <w:r>
+        <w:t>ект</w:t>
+      </w:r>
+    </w:p>
+    <w:p>
+      <w:pPr>
+        <w:pStyle w:val="a3"/>
+        <w:numPr>
+          <w:ilvl w:val="1"/>
+          <w:numId w:val="1"/>
+        </w:numPr>
+        <w:spacing w:after="0" w:line="240" w:lineRule="auto"/>
+      </w:pPr>
+      <w:r>
+        <w:t>ExportComponents()</w:t>
+      </w:r>
+      <w:r>
+        <w:t xml:space="preserve"> – экспо</w:t>
+      </w:r>
+      <w:r>
+        <w:t>р</w:t>
+      </w:r>
+      <w:r>
+        <w:t xml:space="preserve">тировать компоненты в </w:t>
+      </w:r>
+      <w:r>
+        <w:t>текстовые файлы</w:t>
+      </w:r>
+    </w:p>
+    <w:p>
+      <w:pPr>
+        <w:pStyle w:val="a3"/>
+        <w:numPr>
+          <w:ilvl w:val="1"/>
+          <w:numId w:val="1"/>
+        </w:numPr>
+        <w:spacing w:after="0" w:line="240" w:lineRule="auto"/>
+      </w:pPr>
+      <w:r>
+        <w:t>CreateFolder(ByVal folderPath As String)</w:t>
+      </w:r>
+      <w:r>
+        <w:t xml:space="preserve"> – создание папки для файла  компонента</w:t>
+      </w:r>
+    </w:p>
+    <w:p>
+      <w:pPr>
+        <w:pStyle w:val="a3"/>
+        <w:numPr>
+          <w:ilvl w:val="1"/>
+          <w:numId w:val="1"/>
+        </w:numPr>
+        <w:spacing w:after="0" w:line="240" w:lineRule="auto"/>
+      </w:pPr>
+      <w:r>
+        <w:t>ClearFolder(ByVal folderPath As String)</w:t>
+      </w:r>
+      <w:r>
+        <w:t xml:space="preserve"> – удалить файлы из папки</w:t>
+      </w:r>
+    </w:p>
+    <w:p>
+      <w:pPr>
+        <w:pStyle w:val="a3"/>
+        <w:spacing w:after="0" w:line="240" w:lineRule="auto"/>
+        <w:ind w:left="1440"/>
+      </w:pPr>
+    </w:p>
+    <w:p>
+      <w:pPr>
+        <w:pStyle w:val="a3"/>
+        <w:numPr>
+          <w:ilvl w:val="0"/>
+          <w:numId w:val="1"/>
+        </w:numPr>
+        <w:spacing w:after="0" w:line="240" w:lineRule="auto"/>
+      </w:pPr>
+      <w:r>
+        <w:t>components\daily_snapshots\Main\v01\Main.bas</w:t>
+      </w:r>
+      <w:r>
+        <w:t xml:space="preserve"> – главный класс проекта</w:t>
+      </w:r>
+    </w:p>
+    <w:p>
+      <w:pPr>
+        <w:spacing w:after="0" w:line="240" w:lineRule="auto"/>
+        <w:ind w:left="720"/>
+      </w:pPr>
+    </w:p>
+    <w:p>
+      <w:pPr>
+        <w:pStyle w:val="a3"/>
+        <w:numPr>
+          <w:ilvl w:val="1"/>
+          <w:numId w:val="1"/>
+        </w:numPr>
+        <w:spacing w:after="0" w:line="240" w:lineRule="auto"/>
+      </w:pPr>
+      <w:r>
+        <w:t>Init()</w:t>
+      </w:r>
+      <w:r>
+        <w:t xml:space="preserve"> – подключение файлов конфигурации проекта</w:t>
+      </w:r>
+    </w:p>
+    <w:p>
+      <w:pPr>
+        <w:pStyle w:val="a3"/>
+        <w:numPr>
+          <w:ilvl w:val="1"/>
+          <w:numId w:val="1"/>
+        </w:numPr>
+        <w:spacing w:after="0" w:line="240" w:lineRule="auto"/>
+      </w:pPr>
+      <w:r>
+        <w:t>Run()</w:t>
+      </w:r>
+      <w:r>
+        <w:t xml:space="preserve"> – запуск проекта</w:t>
+      </w:r>
+    </w:p>
+    <w:p>
+      <w:pPr>
+        <w:pStyle w:val="a3"/>
+        <w:spacing w:after="0" w:line="240" w:lineRule="auto"/>
+        <w:ind w:left="1440"/>
+      </w:pPr>
+    </w:p>
+    <w:p>
+      <w:pPr>
+        <w:pStyle w:val="a3"/>
+        <w:numPr>
+          <w:ilvl w:val="0"/>
+          <w:numId w:val="1"/>
+        </w:numPr>
+        <w:spacing w:after="0" w:line="240" w:lineRule="auto"/>
+      </w:pPr>
+      <w:r>
+        <w:t>components\common\CommonMethods\v01\CommonMethods.cls</w:t>
+      </w:r>
+      <w:r>
+        <w:t xml:space="preserve"> – хелпер, состоящий из методов, не выделившихся в отдельный класс</w:t>
+      </w:r>
+    </w:p>
+    <w:p>
+      <w:pPr>
+        <w:pStyle w:val="a3"/>
+        <w:spacing w:after="0" w:line="240" w:lineRule="auto"/>
+      </w:pPr>
+    </w:p>
+    <w:p>
+      <w:pPr>
+        <w:pStyle w:val="a3"/>
+        <w:numPr>
+          <w:ilvl w:val="0"/>
+          <w:numId w:val="1"/>
+        </w:numPr>
+        <w:spacing w:after="0" w:line="240" w:lineRule="auto"/>
+      </w:pPr>
+      <w:r>
+        <w:t>components\common\Errors\v01\Errors.cls</w:t>
+      </w:r>
+      <w:r>
+        <w:t xml:space="preserve"> – хранитель описания ошибки</w:t>
+      </w:r>
+    </w:p>
+    <w:p>
+      <w:pPr>
+        <w:pStyle w:val="a3"/>
+      </w:pPr>
+    </w:p>
+    <w:p>
+      <w:pPr>
+        <w:pStyle w:val="a3"/>
+        <w:numPr>
+          <w:ilvl w:val="1"/>
+          <w:numId w:val="1"/>
+        </w:numPr>
+        <w:spacing w:after="0" w:line="240" w:lineRule="auto"/>
+      </w:pPr>
+      <w:r>
+        <w:t>Init()</w:t>
+      </w:r>
+      <w:r>
+        <w:t xml:space="preserve"> – объявление переменных</w:t>
+      </w:r>
+    </w:p>
+    <w:p>
+      <w:pPr>
+        <w:pStyle w:val="a3"/>
+        <w:numPr>
+          <w:ilvl w:val="1"/>
+          <w:numId w:val="1"/>
+        </w:numPr>
+        <w:spacing w:after="0" w:line="240" w:lineRule="auto"/>
+      </w:pPr>
       <w:bookmarkStart w:id="0" w:name="_GoBack"/>
       <w:bookmarkEnd w:id="0"/>
+    </w:p>
+    <w:p>
+      <w:pPr>
+        <w:spacing w:after="0" w:line="240" w:lineRule="auto"/>
+      </w:pPr>
+      <w:r>
+        <w:t>components\common\RWFile\v01\RWFile.cls</w:t>
+      </w:r>
+    </w:p>
+    <w:p>
+      <w:pPr>
+        <w:spacing w:after="0" w:line="240" w:lineRule="auto"/>
+      </w:pPr>
+      <w:r>
+        <w:t>components\common\RWini\v01\RWini.cls</w:t>
+      </w:r>
+    </w:p>
+    <w:p>
+      <w:pPr>
+        <w:spacing w:after="0" w:line="240" w:lineRule="auto"/>
+      </w:pPr>
+      <w:r>
+        <w:t>components\common\SettingsReader\v01\SettingsReader.cls</w:t>
+      </w:r>
+    </w:p>
+    <w:p>
+      <w:pPr>
+        <w:spacing w:after="0" w:line="240" w:lineRule="auto"/>
+      </w:pPr>
+      <w:r>
+        <w:t>components\common\DataSet\v01\DataSet.cls</w:t>
+      </w:r>
+    </w:p>
+    <w:p>
+      <w:pPr>
+        <w:spacing w:after="0" w:line="240" w:lineRule="auto"/>
+      </w:pPr>
+      <w:r>
+        <w:t>components\common\DataSetIterator\v01\DataSetIterator.cls</w:t>
+      </w:r>
+    </w:p>
+    <w:p>
+      <w:pPr>
+        <w:spacing w:after="0" w:line="240" w:lineRule="auto"/>
+      </w:pPr>
+      <w:r>
+        <w:t>components\common\TypeConvertor\v01\TypeConvertor.cls</w:t>
+      </w:r>
+    </w:p>
+    <w:p>
+      <w:pPr>
+        <w:spacing w:after="0" w:line="240" w:lineRule="auto"/>
+      </w:pPr>
+      <w:r>
+        <w:t>components\exchange\Buffer\v01\Buffer.cls</w:t>
+      </w:r>
+    </w:p>
+    <w:p>
+      <w:pPr>
+        <w:spacing w:after="0" w:line="240" w:lineRule="auto"/>
+      </w:pPr>
+      <w:r>
+        <w:t>components\exchange\ZigZagAbsolute\v01\ZigZagAbsolute.cls</w:t>
+      </w:r>
+    </w:p>
+    <w:p>
+      <w:pPr>
+        <w:spacing w:after="0" w:line="240" w:lineRule="auto"/>
+      </w:pPr>
+      <w:r>
+        <w:t>components\exchange\ExchangeMethods\v01\ExchangeMethods.cls</w:t>
+      </w:r>
     </w:p>
     <w:sectPr>
       <w:pgSz w:w="11906" w:h="16838"/>
@@ -14,6 +406,103 @@
     </w:sectPr>
   </w:body>
 </w:document>
+</file>
+
+<file path=word/numbering.xml><?xml version="1.0" encoding="utf-8"?>
+<w:numbering xmlns:wpc="http://schemas.microsoft.com/office/word/2010/wordprocessingCanvas" xmlns:mc="http://schemas.openxmlformats.org/markup-compatibility/2006" xmlns:o="urn:schemas-microsoft-com:office:office" xmlns:r="http://schemas.openxmlformats.org/officeDocument/2006/relationships" xmlns:m="http://schemas.openxmlformats.org/officeDocument/2006/math" xmlns:v="urn:schemas-microsoft-com:vml" xmlns:wp14="http://schemas.microsoft.com/office/word/2010/wordprocessingDrawing" xmlns:wp="http://schemas.openxmlformats.org/drawingml/2006/wordprocessingDrawing" xmlns:w10="urn:schemas-microsoft-com:office:word" xmlns:w="http://schemas.openxmlformats.org/wordprocessingml/2006/main" xmlns:w14="http://schemas.microsoft.com/office/word/2010/wordml" xmlns:w15="http://schemas.microsoft.com/office/word/2012/wordml" xmlns:wpg="http://schemas.microsoft.com/office/word/2010/wordprocessingGroup" xmlns:wpi="http://schemas.microsoft.com/office/word/2010/wordprocessingInk" xmlns:wne="http://schemas.microsoft.com/office/word/2006/wordml" xmlns:wps="http://schemas.microsoft.com/office/word/2010/wordprocessingShape" mc:Ignorable="w14 w15 wp14">
+  <w:abstractNum w:abstractNumId="0" w15:restartNumberingAfterBreak="0">
+    <w:nsid w:val="0FAC612B"/>
+    <w:multiLevelType w:val="hybridMultilevel"/>
+    <w:tmpl w:val="88326514"/>
+    <w:lvl w:ilvl="0" w:tplc="0419000F">
+      <w:start w:val="1"/>
+      <w:numFmt w:val="decimal"/>
+      <w:lvlText w:val="%1."/>
+      <w:lvlJc w:val="left"/>
+      <w:pPr>
+        <w:ind w:left="720" w:hanging="360"/>
+      </w:pPr>
+      <w:rPr>
+        <w:rFonts w:hint="default"/>
+      </w:rPr>
+    </w:lvl>
+    <w:lvl w:ilvl="1" w:tplc="04190019">
+      <w:start w:val="1"/>
+      <w:numFmt w:val="lowerLetter"/>
+      <w:lvlText w:val="%2."/>
+      <w:lvlJc w:val="left"/>
+      <w:pPr>
+        <w:ind w:left="1440" w:hanging="360"/>
+      </w:pPr>
+    </w:lvl>
+    <w:lvl w:ilvl="2" w:tplc="0419001B">
+      <w:start w:val="1"/>
+      <w:numFmt w:val="lowerRoman"/>
+      <w:lvlText w:val="%3."/>
+      <w:lvlJc w:val="right"/>
+      <w:pPr>
+        <w:ind w:left="2160" w:hanging="180"/>
+      </w:pPr>
+    </w:lvl>
+    <w:lvl w:ilvl="3" w:tplc="0419000F">
+      <w:start w:val="1"/>
+      <w:numFmt w:val="decimal"/>
+      <w:lvlText w:val="%4."/>
+      <w:lvlJc w:val="left"/>
+      <w:pPr>
+        <w:ind w:left="2880" w:hanging="360"/>
+      </w:pPr>
+    </w:lvl>
+    <w:lvl w:ilvl="4" w:tplc="04190019">
+      <w:start w:val="1"/>
+      <w:numFmt w:val="lowerLetter"/>
+      <w:lvlText w:val="%5."/>
+      <w:lvlJc w:val="left"/>
+      <w:pPr>
+        <w:ind w:left="3600" w:hanging="360"/>
+      </w:pPr>
+    </w:lvl>
+    <w:lvl w:ilvl="5" w:tplc="0419001B" w:tentative="1">
+      <w:start w:val="1"/>
+      <w:numFmt w:val="lowerRoman"/>
+      <w:lvlText w:val="%6."/>
+      <w:lvlJc w:val="right"/>
+      <w:pPr>
+        <w:ind w:left="4320" w:hanging="180"/>
+      </w:pPr>
+    </w:lvl>
+    <w:lvl w:ilvl="6" w:tplc="0419000F" w:tentative="1">
+      <w:start w:val="1"/>
+      <w:numFmt w:val="decimal"/>
+      <w:lvlText w:val="%7."/>
+      <w:lvlJc w:val="left"/>
+      <w:pPr>
+        <w:ind w:left="5040" w:hanging="360"/>
+      </w:pPr>
+    </w:lvl>
+    <w:lvl w:ilvl="7" w:tplc="04190019" w:tentative="1">
+      <w:start w:val="1"/>
+      <w:numFmt w:val="lowerLetter"/>
+      <w:lvlText w:val="%8."/>
+      <w:lvlJc w:val="left"/>
+      <w:pPr>
+        <w:ind w:left="5760" w:hanging="360"/>
+      </w:pPr>
+    </w:lvl>
+    <w:lvl w:ilvl="8" w:tplc="0419001B" w:tentative="1">
+      <w:start w:val="1"/>
+      <w:numFmt w:val="lowerRoman"/>
+      <w:lvlText w:val="%9."/>
+      <w:lvlJc w:val="right"/>
+      <w:pPr>
+        <w:ind w:left="6480" w:hanging="180"/>
+      </w:pPr>
+    </w:lvl>
+  </w:abstractNum>
+  <w:num w:numId="1">
+    <w:abstractNumId w:val="0"/>
+  </w:num>
+</w:numbering>
 </file>
 
 <file path=word/styles.xml><?xml version="1.0" encoding="utf-8"?>
@@ -437,6 +926,17 @@
     <w:semiHidden/>
     <w:unhideWhenUsed/>
   </w:style>
+  <w:style w:type="paragraph" w:styleId="a3">
+    <w:name w:val="List Paragraph"/>
+    <w:basedOn w:val="a"/>
+    <w:uiPriority w:val="34"/>
+    <w:qFormat/>
+    <w:rsid w:val="001C1A3D"/>
+    <w:pPr>
+      <w:ind w:left="720"/>
+      <w:contextualSpacing/>
+    </w:pPr>
+  </w:style>
 </w:styles>
 </file>
 

--- a/ExcelTools.docx
+++ b/ExcelTools.docx
@@ -5,6 +5,102 @@
     <w:p>
       <w:pPr>
         <w:spacing w:after="0" w:line="240" w:lineRule="auto"/>
+        <w:jc w:val="center"/>
+        <w:rPr>
+          <w:b/>
+        </w:rPr>
+      </w:pPr>
+      <w:r>
+        <w:rPr>
+          <w:b/>
+        </w:rPr>
+        <w:t>Фреймворк для анализа биржевых котировок.</w:t>
+      </w:r>
+    </w:p>
+    <w:p>
+      <w:pPr>
+        <w:spacing w:after="0" w:line="240" w:lineRule="auto"/>
+        <w:rPr>
+          <w:b/>
+        </w:rPr>
+      </w:pPr>
+    </w:p>
+    <w:p>
+      <w:pPr>
+        <w:spacing w:after="0" w:line="240" w:lineRule="auto"/>
+        <w:jc w:val="center"/>
+        <w:rPr>
+          <w:b/>
+        </w:rPr>
+      </w:pPr>
+      <w:r>
+        <w:rPr>
+          <w:b/>
+        </w:rPr>
+        <w:t xml:space="preserve">Описание </w:t>
+      </w:r>
+      <w:r>
+        <w:rPr>
+          <w:b/>
+        </w:rPr>
+        <w:t>реализованного функционала</w:t>
+      </w:r>
+      <w:r>
+        <w:rPr>
+          <w:b/>
+        </w:rPr>
+        <w:t xml:space="preserve"> (метод </w:t>
+      </w:r>
+      <w:proofErr w:type="spellStart"/>
+      <w:proofErr w:type="gramStart"/>
+      <w:r>
+        <w:rPr>
+          <w:b/>
+        </w:rPr>
+        <w:t>Run</w:t>
+      </w:r>
+      <w:proofErr w:type="spellEnd"/>
+      <w:r>
+        <w:rPr>
+          <w:b/>
+        </w:rPr>
+        <w:t>(</w:t>
+      </w:r>
+      <w:proofErr w:type="gramEnd"/>
+      <w:r>
+        <w:rPr>
+          <w:b/>
+        </w:rPr>
+        <w:t>)</w:t>
+      </w:r>
+      <w:r>
+        <w:rPr>
+          <w:b/>
+        </w:rPr>
+        <w:t xml:space="preserve"> класса </w:t>
+      </w:r>
+      <w:proofErr w:type="spellStart"/>
+      <w:r>
+        <w:rPr>
+          <w:b/>
+        </w:rPr>
+        <w:t>Main</w:t>
+      </w:r>
+      <w:proofErr w:type="spellEnd"/>
+      <w:r>
+        <w:rPr>
+          <w:b/>
+        </w:rPr>
+        <w:t>)</w:t>
+      </w:r>
+    </w:p>
+    <w:p>
+      <w:pPr>
+        <w:spacing w:after="0" w:line="240" w:lineRule="auto"/>
+        <w:jc w:val="center"/>
+        <w:rPr>
+          <w:b/>
+        </w:rPr>
       </w:pPr>
     </w:p>
     <w:p>
@@ -12,25 +108,80 @@
         <w:pStyle w:val="a3"/>
         <w:numPr>
           <w:ilvl w:val="0"/>
-          <w:numId w:val="1"/>
-        </w:numPr>
-        <w:spacing w:after="0" w:line="240" w:lineRule="auto"/>
-      </w:pPr>
-      <w:r>
-        <w:t>daily_snapshots.xlsm</w:t>
-      </w:r>
+          <w:numId w:val="3"/>
+        </w:numPr>
+        <w:spacing w:after="0" w:line="240" w:lineRule="auto"/>
+      </w:pPr>
+      <w:r>
+        <w:t xml:space="preserve">Чтение данных из файла </w:t>
+      </w:r>
+      <w:proofErr w:type="spellStart"/>
+      <w:r>
+        <w:t>data</w:t>
+      </w:r>
+      <w:proofErr w:type="spellEnd"/>
+      <w:r>
+        <w:t>\</w:t>
+      </w:r>
+      <w:proofErr w:type="spellStart"/>
+      <w:r>
+        <w:t>daily_snapshots</w:t>
+      </w:r>
+      <w:proofErr w:type="spellEnd"/>
+      <w:r>
+        <w:t>\</w:t>
+      </w:r>
+      <w:proofErr w:type="spellStart"/>
+      <w:r>
+        <w:t>input</w:t>
+      </w:r>
+      <w:proofErr w:type="spellEnd"/>
+      <w:r>
+        <w:t>\test.txt</w:t>
+      </w:r>
+      <w:r>
+        <w:t xml:space="preserve"> и запись в память в виде таблицы класса </w:t>
+      </w:r>
+      <w:proofErr w:type="spellStart"/>
       <w:r>
         <w:rPr>
           <w:lang w:val="en-US"/>
         </w:rPr>
-        <w:t xml:space="preserve"> – файл </w:t>
-      </w:r>
-      <w:r>
-        <w:t>пректа</w:t>
-      </w:r>
-    </w:p>
-    <w:p>
-      <w:pPr>
+        <w:t>DataSet</w:t>
+      </w:r>
+      <w:proofErr w:type="spellEnd"/>
+      <w:r>
+        <w:rPr>
+          <w:lang w:val="en-US"/>
+        </w:rPr>
+        <w:t xml:space="preserve"> </w:t>
+      </w:r>
+      <w:r>
+        <w:t xml:space="preserve">согласно файла конфигурации </w:t>
+      </w:r>
+      <w:proofErr w:type="spellStart"/>
+      <w:r>
+        <w:t>settings</w:t>
+      </w:r>
+      <w:proofErr w:type="spellEnd"/>
+      <w:r>
+        <w:t>\</w:t>
+      </w:r>
+      <w:proofErr w:type="spellStart"/>
+      <w:r>
+        <w:t>daily_snapshots</w:t>
+      </w:r>
+      <w:proofErr w:type="spellEnd"/>
+      <w:r>
+        <w:t>\tick_ds.ini</w:t>
+      </w:r>
+      <w:r>
+        <w:t>.</w:t>
+      </w:r>
+    </w:p>
+    <w:p>
+      <w:pPr>
+        <w:pStyle w:val="a3"/>
         <w:spacing w:after="0" w:line="240" w:lineRule="auto"/>
       </w:pPr>
     </w:p>
@@ -39,364 +190,2966 @@
         <w:pStyle w:val="a3"/>
         <w:numPr>
           <w:ilvl w:val="0"/>
-          <w:numId w:val="1"/>
-        </w:numPr>
-        <w:spacing w:after="0" w:line="240" w:lineRule="auto"/>
-      </w:pPr>
-      <w:r>
-        <w:t>components\daily_snapshots\ProjectManager\v01\ProjectManager.bas</w:t>
-      </w:r>
-      <w:r>
-        <w:t xml:space="preserve"> – управление пр</w:t>
-      </w:r>
-      <w:r>
-        <w:t>о</w:t>
-      </w:r>
-      <w:r>
-        <w:t>ектом</w:t>
-      </w:r>
-    </w:p>
-    <w:p>
-      <w:pPr>
-        <w:pStyle w:val="a3"/>
-      </w:pPr>
-    </w:p>
-    <w:p>
-      <w:pPr>
-        <w:pStyle w:val="a3"/>
-        <w:numPr>
-          <w:ilvl w:val="1"/>
-          <w:numId w:val="1"/>
-        </w:numPr>
-        <w:spacing w:after="0" w:line="240" w:lineRule="auto"/>
-      </w:pPr>
-      <w:r>
-        <w:t>Init()</w:t>
-      </w:r>
-      <w:r>
-        <w:t xml:space="preserve"> – подключение компонентов</w:t>
-      </w:r>
-    </w:p>
-    <w:p>
-      <w:pPr>
-        <w:pStyle w:val="a3"/>
-        <w:numPr>
-          <w:ilvl w:val="1"/>
-          <w:numId w:val="1"/>
-        </w:numPr>
-        <w:spacing w:after="0" w:line="240" w:lineRule="auto"/>
-      </w:pPr>
-      <w:r>
-        <w:t>RemoveComponents()</w:t>
-      </w:r>
-      <w:r>
-        <w:t xml:space="preserve"> – удалить компоненты из пр</w:t>
-      </w:r>
-      <w:r>
-        <w:t>о</w:t>
-      </w:r>
-      <w:r>
-        <w:t>екта</w:t>
-      </w:r>
-    </w:p>
-    <w:p>
-      <w:pPr>
-        <w:pStyle w:val="a3"/>
-        <w:numPr>
-          <w:ilvl w:val="1"/>
-          <w:numId w:val="1"/>
-        </w:numPr>
-        <w:spacing w:after="0" w:line="240" w:lineRule="auto"/>
-      </w:pPr>
-      <w:r>
-        <w:t>ImportComponents()</w:t>
-      </w:r>
-      <w:r>
-        <w:t xml:space="preserve"> – имп</w:t>
-      </w:r>
-      <w:r>
-        <w:t>о</w:t>
-      </w:r>
-      <w:r>
-        <w:t xml:space="preserve">ртировать </w:t>
-      </w:r>
-      <w:r>
-        <w:t>компоненты в пр</w:t>
-      </w:r>
-      <w:r>
-        <w:t>о</w:t>
-      </w:r>
-      <w:r>
-        <w:t>ект</w:t>
-      </w:r>
-    </w:p>
-    <w:p>
-      <w:pPr>
-        <w:pStyle w:val="a3"/>
-        <w:numPr>
-          <w:ilvl w:val="1"/>
-          <w:numId w:val="1"/>
-        </w:numPr>
-        <w:spacing w:after="0" w:line="240" w:lineRule="auto"/>
-      </w:pPr>
-      <w:r>
-        <w:t>ExportComponents()</w:t>
-      </w:r>
-      <w:r>
-        <w:t xml:space="preserve"> – экспо</w:t>
-      </w:r>
-      <w:r>
-        <w:t>р</w:t>
-      </w:r>
-      <w:r>
-        <w:t xml:space="preserve">тировать компоненты в </w:t>
-      </w:r>
-      <w:r>
-        <w:t>текстовые файлы</w:t>
-      </w:r>
-    </w:p>
-    <w:p>
-      <w:pPr>
-        <w:pStyle w:val="a3"/>
-        <w:numPr>
-          <w:ilvl w:val="1"/>
-          <w:numId w:val="1"/>
-        </w:numPr>
-        <w:spacing w:after="0" w:line="240" w:lineRule="auto"/>
-      </w:pPr>
-      <w:r>
-        <w:t>CreateFolder(ByVal folderPath As String)</w:t>
-      </w:r>
-      <w:r>
-        <w:t xml:space="preserve"> – создание папки для файла  компонента</w:t>
-      </w:r>
-    </w:p>
-    <w:p>
-      <w:pPr>
-        <w:pStyle w:val="a3"/>
-        <w:numPr>
-          <w:ilvl w:val="1"/>
-          <w:numId w:val="1"/>
-        </w:numPr>
-        <w:spacing w:after="0" w:line="240" w:lineRule="auto"/>
-      </w:pPr>
-      <w:r>
-        <w:t>ClearFolder(ByVal folderPath As String)</w:t>
-      </w:r>
-      <w:r>
-        <w:t xml:space="preserve"> – удалить файлы из папки</w:t>
-      </w:r>
-    </w:p>
-    <w:p>
-      <w:pPr>
-        <w:pStyle w:val="a3"/>
-        <w:spacing w:after="0" w:line="240" w:lineRule="auto"/>
-        <w:ind w:left="1440"/>
-      </w:pPr>
-    </w:p>
-    <w:p>
-      <w:pPr>
-        <w:pStyle w:val="a3"/>
-        <w:numPr>
-          <w:ilvl w:val="0"/>
-          <w:numId w:val="1"/>
-        </w:numPr>
-        <w:spacing w:after="0" w:line="240" w:lineRule="auto"/>
-      </w:pPr>
-      <w:r>
-        <w:t>components\daily_snapshots\Main\v01\Main.bas</w:t>
-      </w:r>
-      <w:r>
-        <w:t xml:space="preserve"> – главный класс проекта</w:t>
-      </w:r>
-    </w:p>
-    <w:p>
-      <w:pPr>
-        <w:spacing w:after="0" w:line="240" w:lineRule="auto"/>
-        <w:ind w:left="720"/>
-      </w:pPr>
-    </w:p>
-    <w:p>
-      <w:pPr>
-        <w:pStyle w:val="a3"/>
-        <w:numPr>
-          <w:ilvl w:val="1"/>
-          <w:numId w:val="1"/>
-        </w:numPr>
-        <w:spacing w:after="0" w:line="240" w:lineRule="auto"/>
-      </w:pPr>
-      <w:r>
-        <w:t>Init()</w:t>
-      </w:r>
-      <w:r>
-        <w:t xml:space="preserve"> – подключение файлов конфигурации проекта</w:t>
-      </w:r>
-    </w:p>
-    <w:p>
-      <w:pPr>
-        <w:pStyle w:val="a3"/>
-        <w:numPr>
-          <w:ilvl w:val="1"/>
-          <w:numId w:val="1"/>
-        </w:numPr>
-        <w:spacing w:after="0" w:line="240" w:lineRule="auto"/>
-      </w:pPr>
-      <w:r>
-        <w:t>Run()</w:t>
-      </w:r>
-      <w:r>
-        <w:t xml:space="preserve"> – запуск проекта</w:t>
-      </w:r>
-    </w:p>
-    <w:p>
-      <w:pPr>
-        <w:pStyle w:val="a3"/>
-        <w:spacing w:after="0" w:line="240" w:lineRule="auto"/>
-        <w:ind w:left="1440"/>
-      </w:pPr>
-    </w:p>
-    <w:p>
-      <w:pPr>
-        <w:pStyle w:val="a3"/>
-        <w:numPr>
-          <w:ilvl w:val="0"/>
-          <w:numId w:val="1"/>
-        </w:numPr>
-        <w:spacing w:after="0" w:line="240" w:lineRule="auto"/>
-      </w:pPr>
-      <w:r>
-        <w:t>components\common\CommonMethods\v01\CommonMethods.cls</w:t>
-      </w:r>
-      <w:r>
-        <w:t xml:space="preserve"> – хелпер, состоящий из методов, не выделившихся в отдельный класс</w:t>
-      </w:r>
-    </w:p>
-    <w:p>
-      <w:pPr>
-        <w:pStyle w:val="a3"/>
-        <w:spacing w:after="0" w:line="240" w:lineRule="auto"/>
-      </w:pPr>
-    </w:p>
-    <w:p>
-      <w:pPr>
-        <w:pStyle w:val="a3"/>
-        <w:numPr>
-          <w:ilvl w:val="0"/>
-          <w:numId w:val="1"/>
-        </w:numPr>
-        <w:spacing w:after="0" w:line="240" w:lineRule="auto"/>
-      </w:pPr>
-      <w:r>
-        <w:t>components\common\Errors\v01\Errors.cls</w:t>
-      </w:r>
-      <w:r>
-        <w:t xml:space="preserve"> – хранитель описания ошибки</w:t>
-      </w:r>
-    </w:p>
-    <w:p>
-      <w:pPr>
-        <w:pStyle w:val="a3"/>
-      </w:pPr>
-    </w:p>
-    <w:p>
-      <w:pPr>
-        <w:pStyle w:val="a3"/>
-        <w:numPr>
-          <w:ilvl w:val="1"/>
-          <w:numId w:val="1"/>
-        </w:numPr>
-        <w:spacing w:after="0" w:line="240" w:lineRule="auto"/>
-      </w:pPr>
-      <w:r>
-        <w:t>Init()</w:t>
-      </w:r>
-      <w:r>
-        <w:t xml:space="preserve"> – объявление переменных</w:t>
-      </w:r>
-    </w:p>
-    <w:p>
-      <w:pPr>
-        <w:pStyle w:val="a3"/>
-        <w:numPr>
-          <w:ilvl w:val="1"/>
-          <w:numId w:val="1"/>
-        </w:numPr>
-        <w:spacing w:after="0" w:line="240" w:lineRule="auto"/>
-      </w:pPr>
+          <w:numId w:val="3"/>
+        </w:numPr>
+        <w:spacing w:after="0" w:line="240" w:lineRule="auto"/>
+      </w:pPr>
+      <w:r>
+        <w:t xml:space="preserve">Упаковка данных в </w:t>
+      </w:r>
+      <w:r>
+        <w:t xml:space="preserve">три </w:t>
+      </w:r>
+      <w:proofErr w:type="spellStart"/>
+      <w:r>
+        <w:rPr>
+          <w:lang w:val="en-US"/>
+        </w:rPr>
+        <w:t>DataSet</w:t>
+      </w:r>
+      <w:proofErr w:type="spellEnd"/>
+      <w:r>
+        <w:rPr>
+          <w:lang w:val="en-US"/>
+        </w:rPr>
+        <w:t>’</w:t>
+      </w:r>
+      <w:proofErr w:type="gramStart"/>
+      <w:r>
+        <w:t>а</w:t>
+      </w:r>
+      <w:r>
+        <w:t xml:space="preserve">  </w:t>
+      </w:r>
+      <w:r>
+        <w:t>согласно</w:t>
+      </w:r>
+      <w:proofErr w:type="gramEnd"/>
+      <w:r>
+        <w:t xml:space="preserve"> файла конфигурации </w:t>
+      </w:r>
       <w:bookmarkStart w:id="0" w:name="_GoBack"/>
       <w:bookmarkEnd w:id="0"/>
-    </w:p>
-    <w:p>
-      <w:pPr>
-        <w:spacing w:after="0" w:line="240" w:lineRule="auto"/>
-      </w:pPr>
-      <w:r>
-        <w:t>components\common\RWFile\v01\RWFile.cls</w:t>
-      </w:r>
-    </w:p>
-    <w:p>
-      <w:pPr>
-        <w:spacing w:after="0" w:line="240" w:lineRule="auto"/>
-      </w:pPr>
-      <w:r>
-        <w:t>components\common\RWini\v01\RWini.cls</w:t>
-      </w:r>
-    </w:p>
-    <w:p>
-      <w:pPr>
-        <w:spacing w:after="0" w:line="240" w:lineRule="auto"/>
-      </w:pPr>
-      <w:r>
-        <w:t>components\common\SettingsReader\v01\SettingsReader.cls</w:t>
-      </w:r>
-    </w:p>
-    <w:p>
-      <w:pPr>
-        <w:spacing w:after="0" w:line="240" w:lineRule="auto"/>
-      </w:pPr>
-      <w:r>
-        <w:t>components\common\DataSet\v01\DataSet.cls</w:t>
-      </w:r>
-    </w:p>
-    <w:p>
-      <w:pPr>
-        <w:spacing w:after="0" w:line="240" w:lineRule="auto"/>
-      </w:pPr>
-      <w:r>
-        <w:t>components\common\DataSetIterator\v01\DataSetIterator.cls</w:t>
-      </w:r>
-    </w:p>
-    <w:p>
-      <w:pPr>
-        <w:spacing w:after="0" w:line="240" w:lineRule="auto"/>
-      </w:pPr>
-      <w:r>
-        <w:t>components\common\TypeConvertor\v01\TypeConvertor.cls</w:t>
-      </w:r>
-    </w:p>
-    <w:p>
-      <w:pPr>
-        <w:spacing w:after="0" w:line="240" w:lineRule="auto"/>
-      </w:pPr>
-      <w:r>
-        <w:t>components\exchange\Buffer\v01\Buffer.cls</w:t>
-      </w:r>
-    </w:p>
-    <w:p>
-      <w:pPr>
-        <w:spacing w:after="0" w:line="240" w:lineRule="auto"/>
-      </w:pPr>
-      <w:r>
-        <w:t>components\exchange\ZigZagAbsolute\v01\ZigZagAbsolute.cls</w:t>
-      </w:r>
-    </w:p>
-    <w:p>
-      <w:pPr>
-        <w:spacing w:after="0" w:line="240" w:lineRule="auto"/>
-      </w:pPr>
-      <w:r>
-        <w:t>components\exchange\ExchangeMethods\v01\ExchangeMethods.cls</w:t>
-      </w:r>
+      <w:proofErr w:type="spellStart"/>
+      <w:r>
+        <w:t>settings</w:t>
+      </w:r>
+      <w:proofErr w:type="spellEnd"/>
+      <w:r>
+        <w:t>\</w:t>
+      </w:r>
+      <w:proofErr w:type="spellStart"/>
+      <w:r>
+        <w:t>daily_snapshots</w:t>
+      </w:r>
+      <w:proofErr w:type="spellEnd"/>
+      <w:r>
+        <w:t>\</w:t>
+      </w:r>
+      <w:r>
+        <w:t>zz_pack_ds.ini</w:t>
+      </w:r>
+    </w:p>
+    <w:p>
+      <w:pPr>
+        <w:pStyle w:val="a3"/>
+      </w:pPr>
+    </w:p>
+    <w:p>
+      <w:pPr>
+        <w:pStyle w:val="a3"/>
+        <w:numPr>
+          <w:ilvl w:val="0"/>
+          <w:numId w:val="3"/>
+        </w:numPr>
+        <w:spacing w:after="0" w:line="240" w:lineRule="auto"/>
+      </w:pPr>
+      <w:r>
+        <w:t xml:space="preserve">Запись в файлы </w:t>
+      </w:r>
+      <w:proofErr w:type="spellStart"/>
+      <w:r>
+        <w:t>data</w:t>
+      </w:r>
+      <w:proofErr w:type="spellEnd"/>
+      <w:r>
+        <w:t>\</w:t>
+      </w:r>
+      <w:proofErr w:type="spellStart"/>
+      <w:r>
+        <w:t>daily_snapshots</w:t>
+      </w:r>
+      <w:proofErr w:type="spellEnd"/>
+      <w:r>
+        <w:t>\</w:t>
+      </w:r>
+      <w:proofErr w:type="spellStart"/>
+      <w:r>
+        <w:t>output</w:t>
+      </w:r>
+      <w:proofErr w:type="spellEnd"/>
+      <w:r>
+        <w:t>\</w:t>
+      </w:r>
+      <w:r>
+        <w:t>zz_base.txt</w:t>
+      </w:r>
+      <w:r>
+        <w:t xml:space="preserve">, </w:t>
+      </w:r>
+      <w:r>
+        <w:t>zz_first.txt</w:t>
+      </w:r>
+      <w:r>
+        <w:t xml:space="preserve">, </w:t>
+      </w:r>
+      <w:r>
+        <w:t>zz_second.txt</w:t>
+      </w:r>
+      <w:r>
+        <w:t xml:space="preserve"> </w:t>
+      </w:r>
+      <w:r>
+        <w:t xml:space="preserve">согласно файла конфигурации </w:t>
+      </w:r>
+      <w:proofErr w:type="spellStart"/>
+      <w:r>
+        <w:t>settings</w:t>
+      </w:r>
+      <w:proofErr w:type="spellEnd"/>
+      <w:r>
+        <w:t>\</w:t>
+      </w:r>
+      <w:proofErr w:type="spellStart"/>
+      <w:r>
+        <w:t>daily_snapshots</w:t>
+      </w:r>
+      <w:proofErr w:type="spellEnd"/>
+      <w:r>
+        <w:t>\zz_pack_ds.ini</w:t>
+      </w:r>
+    </w:p>
+    <w:p>
+      <w:pPr>
+        <w:spacing w:after="0" w:line="240" w:lineRule="auto"/>
+      </w:pPr>
+    </w:p>
+    <w:p>
+      <w:pPr>
+        <w:spacing w:after="0" w:line="240" w:lineRule="auto"/>
+        <w:jc w:val="center"/>
+        <w:rPr>
+          <w:b/>
+        </w:rPr>
+      </w:pPr>
+      <w:r>
+        <w:rPr>
+          <w:b/>
+        </w:rPr>
+        <w:t>Описание реализован</w:t>
+      </w:r>
+      <w:r>
+        <w:rPr>
+          <w:b/>
+        </w:rPr>
+        <w:t>ных</w:t>
+      </w:r>
+      <w:r>
+        <w:rPr>
+          <w:b/>
+        </w:rPr>
+        <w:t xml:space="preserve"> </w:t>
+      </w:r>
+      <w:r>
+        <w:rPr>
+          <w:b/>
+        </w:rPr>
+        <w:t>компонентов</w:t>
+      </w:r>
+    </w:p>
+    <w:p>
+      <w:pPr>
+        <w:spacing w:after="0" w:line="240" w:lineRule="auto"/>
+        <w:jc w:val="center"/>
+      </w:pPr>
+    </w:p>
+    <w:p>
+      <w:pPr>
+        <w:pStyle w:val="a3"/>
+        <w:numPr>
+          <w:ilvl w:val="0"/>
+          <w:numId w:val="1"/>
+        </w:numPr>
+        <w:spacing w:after="0" w:line="240" w:lineRule="auto"/>
+      </w:pPr>
+      <w:r>
+        <w:t>daily_snapshots.xlsm</w:t>
+      </w:r>
+      <w:r>
+        <w:rPr>
+          <w:lang w:val="en-US"/>
+        </w:rPr>
+        <w:t xml:space="preserve"> – </w:t>
+      </w:r>
+      <w:proofErr w:type="spellStart"/>
+      <w:r>
+        <w:rPr>
+          <w:lang w:val="en-US"/>
+        </w:rPr>
+        <w:t>файл</w:t>
+      </w:r>
+      <w:proofErr w:type="spellEnd"/>
+      <w:r>
+        <w:rPr>
+          <w:lang w:val="en-US"/>
+        </w:rPr>
+        <w:t xml:space="preserve"> </w:t>
+      </w:r>
+      <w:proofErr w:type="spellStart"/>
+      <w:r>
+        <w:t>пректа</w:t>
+      </w:r>
+      <w:proofErr w:type="spellEnd"/>
+    </w:p>
+    <w:p>
+      <w:pPr>
+        <w:spacing w:after="0" w:line="240" w:lineRule="auto"/>
+      </w:pPr>
+    </w:p>
+    <w:p>
+      <w:pPr>
+        <w:pStyle w:val="a3"/>
+        <w:numPr>
+          <w:ilvl w:val="0"/>
+          <w:numId w:val="1"/>
+        </w:numPr>
+        <w:spacing w:after="0" w:line="240" w:lineRule="auto"/>
+      </w:pPr>
+      <w:proofErr w:type="spellStart"/>
+      <w:r>
+        <w:t>components</w:t>
+      </w:r>
+      <w:proofErr w:type="spellEnd"/>
+      <w:r>
+        <w:t>\</w:t>
+      </w:r>
+      <w:proofErr w:type="spellStart"/>
+      <w:r>
+        <w:t>daily_snapshots</w:t>
+      </w:r>
+      <w:proofErr w:type="spellEnd"/>
+      <w:r>
+        <w:t>\</w:t>
+      </w:r>
+      <w:proofErr w:type="spellStart"/>
+      <w:r>
+        <w:t>ProjectManager</w:t>
+      </w:r>
+      <w:proofErr w:type="spellEnd"/>
+      <w:r>
+        <w:t>\v01\</w:t>
+      </w:r>
+      <w:proofErr w:type="spellStart"/>
+      <w:r>
+        <w:t>ProjectManager.bas</w:t>
+      </w:r>
+      <w:proofErr w:type="spellEnd"/>
+      <w:r>
+        <w:t xml:space="preserve"> – управление пр</w:t>
+      </w:r>
+      <w:r>
+        <w:t>о</w:t>
+      </w:r>
+      <w:r>
+        <w:t>ектом</w:t>
+      </w:r>
+    </w:p>
+    <w:p>
+      <w:pPr>
+        <w:pStyle w:val="a3"/>
+      </w:pPr>
+    </w:p>
+    <w:p>
+      <w:pPr>
+        <w:pStyle w:val="a3"/>
+        <w:numPr>
+          <w:ilvl w:val="1"/>
+          <w:numId w:val="1"/>
+        </w:numPr>
+        <w:spacing w:after="0" w:line="240" w:lineRule="auto"/>
+      </w:pPr>
+      <w:proofErr w:type="spellStart"/>
+      <w:proofErr w:type="gramStart"/>
+      <w:r>
+        <w:t>Init</w:t>
+      </w:r>
+      <w:proofErr w:type="spellEnd"/>
+      <w:r>
+        <w:t>(</w:t>
+      </w:r>
+      <w:proofErr w:type="gramEnd"/>
+      <w:r>
+        <w:t>)</w:t>
+      </w:r>
+      <w:r>
+        <w:t xml:space="preserve"> – подключение компонентов</w:t>
+      </w:r>
+    </w:p>
+    <w:p>
+      <w:pPr>
+        <w:pStyle w:val="a3"/>
+        <w:numPr>
+          <w:ilvl w:val="1"/>
+          <w:numId w:val="1"/>
+        </w:numPr>
+        <w:spacing w:after="0" w:line="240" w:lineRule="auto"/>
+      </w:pPr>
+      <w:proofErr w:type="spellStart"/>
+      <w:proofErr w:type="gramStart"/>
+      <w:r>
+        <w:t>RemoveComponents</w:t>
+      </w:r>
+      <w:proofErr w:type="spellEnd"/>
+      <w:r>
+        <w:t>(</w:t>
+      </w:r>
+      <w:proofErr w:type="gramEnd"/>
+      <w:r>
+        <w:t>)</w:t>
+      </w:r>
+      <w:r>
+        <w:t xml:space="preserve"> – удалить компоненты из пр</w:t>
+      </w:r>
+      <w:r>
+        <w:t>о</w:t>
+      </w:r>
+      <w:r>
+        <w:t>екта</w:t>
+      </w:r>
+    </w:p>
+    <w:p>
+      <w:pPr>
+        <w:pStyle w:val="a3"/>
+        <w:numPr>
+          <w:ilvl w:val="1"/>
+          <w:numId w:val="1"/>
+        </w:numPr>
+        <w:spacing w:after="0" w:line="240" w:lineRule="auto"/>
+      </w:pPr>
+      <w:proofErr w:type="spellStart"/>
+      <w:proofErr w:type="gramStart"/>
+      <w:r>
+        <w:t>ImportComponents</w:t>
+      </w:r>
+      <w:proofErr w:type="spellEnd"/>
+      <w:r>
+        <w:t>(</w:t>
+      </w:r>
+      <w:proofErr w:type="gramEnd"/>
+      <w:r>
+        <w:t>)</w:t>
+      </w:r>
+      <w:r>
+        <w:t xml:space="preserve"> – имп</w:t>
+      </w:r>
+      <w:r>
+        <w:t>о</w:t>
+      </w:r>
+      <w:r>
+        <w:t xml:space="preserve">ртировать </w:t>
+      </w:r>
+      <w:r>
+        <w:t>компоненты в пр</w:t>
+      </w:r>
+      <w:r>
+        <w:t>о</w:t>
+      </w:r>
+      <w:r>
+        <w:t>ект</w:t>
+      </w:r>
+    </w:p>
+    <w:p>
+      <w:pPr>
+        <w:pStyle w:val="a3"/>
+        <w:numPr>
+          <w:ilvl w:val="1"/>
+          <w:numId w:val="1"/>
+        </w:numPr>
+        <w:spacing w:after="0" w:line="240" w:lineRule="auto"/>
+      </w:pPr>
+      <w:proofErr w:type="spellStart"/>
+      <w:proofErr w:type="gramStart"/>
+      <w:r>
+        <w:t>ExportComponents</w:t>
+      </w:r>
+      <w:proofErr w:type="spellEnd"/>
+      <w:r>
+        <w:t>(</w:t>
+      </w:r>
+      <w:proofErr w:type="gramEnd"/>
+      <w:r>
+        <w:t>)</w:t>
+      </w:r>
+      <w:r>
+        <w:t xml:space="preserve"> – экспо</w:t>
+      </w:r>
+      <w:r>
+        <w:t>р</w:t>
+      </w:r>
+      <w:r>
+        <w:t xml:space="preserve">тировать компоненты в </w:t>
+      </w:r>
+      <w:r>
+        <w:t>текстовые файлы</w:t>
+      </w:r>
+    </w:p>
+    <w:p>
+      <w:pPr>
+        <w:pStyle w:val="a3"/>
+        <w:numPr>
+          <w:ilvl w:val="1"/>
+          <w:numId w:val="1"/>
+        </w:numPr>
+        <w:spacing w:after="0" w:line="240" w:lineRule="auto"/>
+      </w:pPr>
+      <w:proofErr w:type="spellStart"/>
+      <w:proofErr w:type="gramStart"/>
+      <w:r>
+        <w:t>CreateFolder</w:t>
+      </w:r>
+      <w:proofErr w:type="spellEnd"/>
+      <w:r>
+        <w:t>(</w:t>
+      </w:r>
+      <w:proofErr w:type="spellStart"/>
+      <w:proofErr w:type="gramEnd"/>
+      <w:r>
+        <w:t>ByVal</w:t>
+      </w:r>
+      <w:proofErr w:type="spellEnd"/>
+      <w:r>
+        <w:t xml:space="preserve"> </w:t>
+      </w:r>
+      <w:proofErr w:type="spellStart"/>
+      <w:r>
+        <w:t>folderPath</w:t>
+      </w:r>
+      <w:proofErr w:type="spellEnd"/>
+      <w:r>
+        <w:t xml:space="preserve"> </w:t>
+      </w:r>
+      <w:proofErr w:type="spellStart"/>
+      <w:r>
+        <w:t>As</w:t>
+      </w:r>
+      <w:proofErr w:type="spellEnd"/>
+      <w:r>
+        <w:t xml:space="preserve"> </w:t>
+      </w:r>
+      <w:proofErr w:type="spellStart"/>
+      <w:r>
+        <w:t>String</w:t>
+      </w:r>
+      <w:proofErr w:type="spellEnd"/>
+      <w:r>
+        <w:t>)</w:t>
+      </w:r>
+      <w:r>
+        <w:t xml:space="preserve"> – создание папки для файла  компонента</w:t>
+      </w:r>
+    </w:p>
+    <w:p>
+      <w:pPr>
+        <w:pStyle w:val="a3"/>
+        <w:numPr>
+          <w:ilvl w:val="1"/>
+          <w:numId w:val="1"/>
+        </w:numPr>
+        <w:spacing w:after="0" w:line="240" w:lineRule="auto"/>
+      </w:pPr>
+      <w:proofErr w:type="spellStart"/>
+      <w:proofErr w:type="gramStart"/>
+      <w:r>
+        <w:t>ClearFolder</w:t>
+      </w:r>
+      <w:proofErr w:type="spellEnd"/>
+      <w:r>
+        <w:t>(</w:t>
+      </w:r>
+      <w:proofErr w:type="spellStart"/>
+      <w:proofErr w:type="gramEnd"/>
+      <w:r>
+        <w:t>ByVal</w:t>
+      </w:r>
+      <w:proofErr w:type="spellEnd"/>
+      <w:r>
+        <w:t xml:space="preserve"> </w:t>
+      </w:r>
+      <w:proofErr w:type="spellStart"/>
+      <w:r>
+        <w:t>folderPath</w:t>
+      </w:r>
+      <w:proofErr w:type="spellEnd"/>
+      <w:r>
+        <w:t xml:space="preserve"> </w:t>
+      </w:r>
+      <w:proofErr w:type="spellStart"/>
+      <w:r>
+        <w:t>As</w:t>
+      </w:r>
+      <w:proofErr w:type="spellEnd"/>
+      <w:r>
+        <w:t xml:space="preserve"> </w:t>
+      </w:r>
+      <w:proofErr w:type="spellStart"/>
+      <w:r>
+        <w:t>String</w:t>
+      </w:r>
+      <w:proofErr w:type="spellEnd"/>
+      <w:r>
+        <w:t>)</w:t>
+      </w:r>
+      <w:r>
+        <w:t xml:space="preserve"> – удалить файлы из папки</w:t>
+      </w:r>
+    </w:p>
+    <w:p>
+      <w:pPr>
+        <w:pStyle w:val="a3"/>
+        <w:spacing w:after="0" w:line="240" w:lineRule="auto"/>
+        <w:ind w:left="1440"/>
+      </w:pPr>
+    </w:p>
+    <w:p>
+      <w:pPr>
+        <w:pStyle w:val="a3"/>
+        <w:numPr>
+          <w:ilvl w:val="0"/>
+          <w:numId w:val="1"/>
+        </w:numPr>
+        <w:spacing w:after="0" w:line="240" w:lineRule="auto"/>
+      </w:pPr>
+      <w:proofErr w:type="spellStart"/>
+      <w:r>
+        <w:t>components</w:t>
+      </w:r>
+      <w:proofErr w:type="spellEnd"/>
+      <w:r>
+        <w:t>\</w:t>
+      </w:r>
+      <w:proofErr w:type="spellStart"/>
+      <w:r>
+        <w:t>daily_snapshots</w:t>
+      </w:r>
+      <w:proofErr w:type="spellEnd"/>
+      <w:r>
+        <w:t>\</w:t>
+      </w:r>
+      <w:proofErr w:type="spellStart"/>
+      <w:r>
+        <w:t>Main</w:t>
+      </w:r>
+      <w:proofErr w:type="spellEnd"/>
+      <w:r>
+        <w:t>\v01\</w:t>
+      </w:r>
+      <w:proofErr w:type="spellStart"/>
+      <w:r>
+        <w:t>Main.bas</w:t>
+      </w:r>
+      <w:proofErr w:type="spellEnd"/>
+      <w:r>
+        <w:t xml:space="preserve"> – главный класс проекта</w:t>
+      </w:r>
+    </w:p>
+    <w:p>
+      <w:pPr>
+        <w:spacing w:after="0" w:line="240" w:lineRule="auto"/>
+        <w:ind w:left="720"/>
+      </w:pPr>
+    </w:p>
+    <w:p>
+      <w:pPr>
+        <w:pStyle w:val="a3"/>
+        <w:numPr>
+          <w:ilvl w:val="1"/>
+          <w:numId w:val="1"/>
+        </w:numPr>
+        <w:spacing w:after="0" w:line="240" w:lineRule="auto"/>
+      </w:pPr>
+      <w:proofErr w:type="spellStart"/>
+      <w:proofErr w:type="gramStart"/>
+      <w:r>
+        <w:t>Init</w:t>
+      </w:r>
+      <w:proofErr w:type="spellEnd"/>
+      <w:r>
+        <w:t>(</w:t>
+      </w:r>
+      <w:proofErr w:type="gramEnd"/>
+      <w:r>
+        <w:t>)</w:t>
+      </w:r>
+      <w:r>
+        <w:t xml:space="preserve"> – подключение файлов конфигурации проекта</w:t>
+      </w:r>
+    </w:p>
+    <w:p>
+      <w:pPr>
+        <w:pStyle w:val="a3"/>
+        <w:numPr>
+          <w:ilvl w:val="1"/>
+          <w:numId w:val="1"/>
+        </w:numPr>
+        <w:spacing w:after="0" w:line="240" w:lineRule="auto"/>
+      </w:pPr>
+      <w:proofErr w:type="spellStart"/>
+      <w:proofErr w:type="gramStart"/>
+      <w:r>
+        <w:t>Run</w:t>
+      </w:r>
+      <w:proofErr w:type="spellEnd"/>
+      <w:r>
+        <w:t>(</w:t>
+      </w:r>
+      <w:proofErr w:type="gramEnd"/>
+      <w:r>
+        <w:t>)</w:t>
+      </w:r>
+      <w:r>
+        <w:t xml:space="preserve"> – запуск проекта</w:t>
+      </w:r>
+    </w:p>
+    <w:p>
+      <w:pPr>
+        <w:pStyle w:val="a3"/>
+        <w:spacing w:after="0" w:line="240" w:lineRule="auto"/>
+        <w:ind w:left="1440"/>
+      </w:pPr>
+    </w:p>
+    <w:p>
+      <w:pPr>
+        <w:pStyle w:val="a3"/>
+        <w:numPr>
+          <w:ilvl w:val="0"/>
+          <w:numId w:val="1"/>
+        </w:numPr>
+        <w:spacing w:after="0" w:line="240" w:lineRule="auto"/>
+      </w:pPr>
+      <w:proofErr w:type="spellStart"/>
+      <w:r>
+        <w:t>components</w:t>
+      </w:r>
+      <w:proofErr w:type="spellEnd"/>
+      <w:r>
+        <w:t>\</w:t>
+      </w:r>
+      <w:proofErr w:type="spellStart"/>
+      <w:r>
+        <w:t>common</w:t>
+      </w:r>
+      <w:proofErr w:type="spellEnd"/>
+      <w:r>
+        <w:t>\</w:t>
+      </w:r>
+      <w:proofErr w:type="spellStart"/>
+      <w:r>
+        <w:t>CommonMethods</w:t>
+      </w:r>
+      <w:proofErr w:type="spellEnd"/>
+      <w:r>
+        <w:t>\v01\</w:t>
+      </w:r>
+      <w:proofErr w:type="spellStart"/>
+      <w:r>
+        <w:t>CommonMethods.cls</w:t>
+      </w:r>
+      <w:proofErr w:type="spellEnd"/>
+      <w:r>
+        <w:t xml:space="preserve"> – хелпер, состоящий из методов, не выделившихся в отдельный класс</w:t>
+      </w:r>
+    </w:p>
+    <w:p>
+      <w:pPr>
+        <w:pStyle w:val="a3"/>
+        <w:spacing w:after="0" w:line="240" w:lineRule="auto"/>
+      </w:pPr>
+    </w:p>
+    <w:p>
+      <w:pPr>
+        <w:pStyle w:val="a3"/>
+        <w:numPr>
+          <w:ilvl w:val="0"/>
+          <w:numId w:val="1"/>
+        </w:numPr>
+        <w:spacing w:after="0" w:line="240" w:lineRule="auto"/>
+      </w:pPr>
+      <w:proofErr w:type="spellStart"/>
+      <w:r>
+        <w:t>components</w:t>
+      </w:r>
+      <w:proofErr w:type="spellEnd"/>
+      <w:r>
+        <w:t>\</w:t>
+      </w:r>
+      <w:proofErr w:type="spellStart"/>
+      <w:r>
+        <w:t>common</w:t>
+      </w:r>
+      <w:proofErr w:type="spellEnd"/>
+      <w:r>
+        <w:t>\</w:t>
+      </w:r>
+      <w:proofErr w:type="spellStart"/>
+      <w:r>
+        <w:t>Errors</w:t>
+      </w:r>
+      <w:proofErr w:type="spellEnd"/>
+      <w:r>
+        <w:t>\v01\</w:t>
+      </w:r>
+      <w:proofErr w:type="spellStart"/>
+      <w:r>
+        <w:t>Errors.cls</w:t>
+      </w:r>
+      <w:proofErr w:type="spellEnd"/>
+      <w:r>
+        <w:t xml:space="preserve"> – хранитель описания ошибки</w:t>
+      </w:r>
+    </w:p>
+    <w:p>
+      <w:pPr>
+        <w:pStyle w:val="a3"/>
+      </w:pPr>
+    </w:p>
+    <w:p>
+      <w:pPr>
+        <w:pStyle w:val="a3"/>
+        <w:numPr>
+          <w:ilvl w:val="1"/>
+          <w:numId w:val="1"/>
+        </w:numPr>
+        <w:spacing w:after="0" w:line="240" w:lineRule="auto"/>
+      </w:pPr>
+      <w:proofErr w:type="spellStart"/>
+      <w:proofErr w:type="gramStart"/>
+      <w:r>
+        <w:t>Init</w:t>
+      </w:r>
+      <w:proofErr w:type="spellEnd"/>
+      <w:r>
+        <w:t>(</w:t>
+      </w:r>
+      <w:proofErr w:type="gramEnd"/>
+      <w:r>
+        <w:t>)</w:t>
+      </w:r>
+      <w:r>
+        <w:t xml:space="preserve"> – объявление переменных</w:t>
+      </w:r>
+    </w:p>
+    <w:p>
+      <w:pPr>
+        <w:pStyle w:val="a3"/>
+        <w:numPr>
+          <w:ilvl w:val="1"/>
+          <w:numId w:val="1"/>
+        </w:numPr>
+        <w:spacing w:after="0" w:line="240" w:lineRule="auto"/>
+      </w:pPr>
+      <w:proofErr w:type="spellStart"/>
+      <w:proofErr w:type="gramStart"/>
+      <w:r>
+        <w:t>RiseError</w:t>
+      </w:r>
+      <w:proofErr w:type="spellEnd"/>
+      <w:r>
+        <w:t>(</w:t>
+      </w:r>
+      <w:proofErr w:type="spellStart"/>
+      <w:proofErr w:type="gramEnd"/>
+      <w:r>
+        <w:t>msg</w:t>
+      </w:r>
+      <w:proofErr w:type="spellEnd"/>
+      <w:r>
+        <w:t xml:space="preserve"> </w:t>
+      </w:r>
+      <w:proofErr w:type="spellStart"/>
+      <w:r>
+        <w:t>As</w:t>
+      </w:r>
+      <w:proofErr w:type="spellEnd"/>
+      <w:r>
+        <w:t xml:space="preserve"> </w:t>
+      </w:r>
+      <w:proofErr w:type="spellStart"/>
+      <w:r>
+        <w:t>String</w:t>
+      </w:r>
+      <w:proofErr w:type="spellEnd"/>
+      <w:r>
+        <w:t>)</w:t>
+      </w:r>
+      <w:r>
+        <w:rPr>
+          <w:lang w:val="en-US"/>
+        </w:rPr>
+        <w:t xml:space="preserve"> – </w:t>
+      </w:r>
+      <w:proofErr w:type="spellStart"/>
+      <w:r>
+        <w:rPr>
+          <w:lang w:val="en-US"/>
+        </w:rPr>
+        <w:t>установить</w:t>
+      </w:r>
+      <w:proofErr w:type="spellEnd"/>
+      <w:r>
+        <w:rPr>
+          <w:lang w:val="en-US"/>
+        </w:rPr>
+        <w:t xml:space="preserve"> </w:t>
+      </w:r>
+      <w:proofErr w:type="spellStart"/>
+      <w:r>
+        <w:rPr>
+          <w:lang w:val="en-US"/>
+        </w:rPr>
+        <w:t>ошибку</w:t>
+      </w:r>
+      <w:proofErr w:type="spellEnd"/>
+    </w:p>
+    <w:p>
+      <w:pPr>
+        <w:pStyle w:val="a3"/>
+        <w:spacing w:after="0" w:line="240" w:lineRule="auto"/>
+        <w:ind w:left="1440"/>
+      </w:pPr>
+    </w:p>
+    <w:p>
+      <w:pPr>
+        <w:pStyle w:val="a3"/>
+        <w:numPr>
+          <w:ilvl w:val="0"/>
+          <w:numId w:val="1"/>
+        </w:numPr>
+        <w:spacing w:after="0" w:line="240" w:lineRule="auto"/>
+      </w:pPr>
+      <w:proofErr w:type="spellStart"/>
+      <w:r>
+        <w:t>components</w:t>
+      </w:r>
+      <w:proofErr w:type="spellEnd"/>
+      <w:r>
+        <w:t>\</w:t>
+      </w:r>
+      <w:proofErr w:type="spellStart"/>
+      <w:r>
+        <w:t>common</w:t>
+      </w:r>
+      <w:proofErr w:type="spellEnd"/>
+      <w:r>
+        <w:t>\</w:t>
+      </w:r>
+      <w:proofErr w:type="spellStart"/>
+      <w:r>
+        <w:t>RWFile</w:t>
+      </w:r>
+      <w:proofErr w:type="spellEnd"/>
+      <w:r>
+        <w:t>\v01\</w:t>
+      </w:r>
+      <w:proofErr w:type="spellStart"/>
+      <w:r>
+        <w:t>RWFile.cls</w:t>
+      </w:r>
+      <w:proofErr w:type="spellEnd"/>
+      <w:r>
+        <w:t xml:space="preserve"> – чтение/запись файла</w:t>
+      </w:r>
+    </w:p>
+    <w:p>
+      <w:pPr>
+        <w:pStyle w:val="a3"/>
+        <w:numPr>
+          <w:ilvl w:val="1"/>
+          <w:numId w:val="1"/>
+        </w:numPr>
+        <w:spacing w:after="0" w:line="240" w:lineRule="auto"/>
+      </w:pPr>
+      <w:proofErr w:type="spellStart"/>
+      <w:proofErr w:type="gramStart"/>
+      <w:r>
+        <w:t>OpenFile</w:t>
+      </w:r>
+      <w:proofErr w:type="spellEnd"/>
+      <w:r>
+        <w:t>(</w:t>
+      </w:r>
+      <w:proofErr w:type="spellStart"/>
+      <w:proofErr w:type="gramEnd"/>
+      <w:r>
+        <w:t>file_Path</w:t>
+      </w:r>
+      <w:proofErr w:type="spellEnd"/>
+      <w:r>
+        <w:t xml:space="preserve"> </w:t>
+      </w:r>
+      <w:proofErr w:type="spellStart"/>
+      <w:r>
+        <w:t>As</w:t>
+      </w:r>
+      <w:proofErr w:type="spellEnd"/>
+      <w:r>
+        <w:t xml:space="preserve"> </w:t>
+      </w:r>
+      <w:proofErr w:type="spellStart"/>
+      <w:r>
+        <w:t>String</w:t>
+      </w:r>
+      <w:proofErr w:type="spellEnd"/>
+      <w:r>
+        <w:t xml:space="preserve">, </w:t>
+      </w:r>
+      <w:proofErr w:type="spellStart"/>
+      <w:r>
+        <w:t>mode</w:t>
+      </w:r>
+      <w:proofErr w:type="spellEnd"/>
+      <w:r>
+        <w:t xml:space="preserve"> </w:t>
+      </w:r>
+      <w:proofErr w:type="spellStart"/>
+      <w:r>
+        <w:t>As</w:t>
+      </w:r>
+      <w:proofErr w:type="spellEnd"/>
+      <w:r>
+        <w:t xml:space="preserve"> </w:t>
+      </w:r>
+      <w:proofErr w:type="spellStart"/>
+      <w:r>
+        <w:t>String</w:t>
+      </w:r>
+      <w:proofErr w:type="spellEnd"/>
+      <w:r>
+        <w:t>)</w:t>
+      </w:r>
+      <w:r>
+        <w:t xml:space="preserve"> – открыть файл</w:t>
+      </w:r>
+    </w:p>
+    <w:p>
+      <w:pPr>
+        <w:pStyle w:val="a3"/>
+        <w:numPr>
+          <w:ilvl w:val="1"/>
+          <w:numId w:val="1"/>
+        </w:numPr>
+        <w:spacing w:after="0" w:line="240" w:lineRule="auto"/>
+      </w:pPr>
+      <w:proofErr w:type="spellStart"/>
+      <w:proofErr w:type="gramStart"/>
+      <w:r>
+        <w:t>ReadLine</w:t>
+      </w:r>
+      <w:proofErr w:type="spellEnd"/>
+      <w:r>
+        <w:t>(</w:t>
+      </w:r>
+      <w:proofErr w:type="gramEnd"/>
+      <w:r>
+        <w:t>) – чтение строки из файла</w:t>
+      </w:r>
+    </w:p>
+    <w:p>
+      <w:pPr>
+        <w:pStyle w:val="a3"/>
+        <w:numPr>
+          <w:ilvl w:val="1"/>
+          <w:numId w:val="1"/>
+        </w:numPr>
+        <w:spacing w:after="0" w:line="240" w:lineRule="auto"/>
+      </w:pPr>
+      <w:proofErr w:type="spellStart"/>
+      <w:proofErr w:type="gramStart"/>
+      <w:r>
+        <w:t>WriteLine</w:t>
+      </w:r>
+      <w:proofErr w:type="spellEnd"/>
+      <w:r>
+        <w:t>(</w:t>
+      </w:r>
+      <w:proofErr w:type="spellStart"/>
+      <w:proofErr w:type="gramEnd"/>
+      <w:r>
+        <w:t>line</w:t>
+      </w:r>
+      <w:proofErr w:type="spellEnd"/>
+      <w:r>
+        <w:t xml:space="preserve"> </w:t>
+      </w:r>
+      <w:proofErr w:type="spellStart"/>
+      <w:r>
+        <w:t>As</w:t>
+      </w:r>
+      <w:proofErr w:type="spellEnd"/>
+      <w:r>
+        <w:t xml:space="preserve"> </w:t>
+      </w:r>
+      <w:proofErr w:type="spellStart"/>
+      <w:r>
+        <w:t>String</w:t>
+      </w:r>
+      <w:proofErr w:type="spellEnd"/>
+      <w:r>
+        <w:t>)</w:t>
+      </w:r>
+      <w:r>
+        <w:t xml:space="preserve"> </w:t>
+      </w:r>
+      <w:r>
+        <w:t xml:space="preserve">– </w:t>
+      </w:r>
+      <w:r>
+        <w:t>запись строки в файл</w:t>
+      </w:r>
+    </w:p>
+    <w:p>
+      <w:pPr>
+        <w:pStyle w:val="a3"/>
+        <w:numPr>
+          <w:ilvl w:val="1"/>
+          <w:numId w:val="1"/>
+        </w:numPr>
+        <w:spacing w:after="0" w:line="240" w:lineRule="auto"/>
+      </w:pPr>
+      <w:proofErr w:type="spellStart"/>
+      <w:proofErr w:type="gramStart"/>
+      <w:r>
+        <w:t>CloseFile</w:t>
+      </w:r>
+      <w:proofErr w:type="spellEnd"/>
+      <w:r>
+        <w:t>(</w:t>
+      </w:r>
+      <w:proofErr w:type="gramEnd"/>
+      <w:r>
+        <w:t>)</w:t>
+      </w:r>
+      <w:r>
+        <w:t xml:space="preserve"> – закрыть файл</w:t>
+      </w:r>
+    </w:p>
+    <w:p>
+      <w:pPr>
+        <w:pStyle w:val="a3"/>
+        <w:spacing w:after="0" w:line="240" w:lineRule="auto"/>
+        <w:ind w:left="1440"/>
+      </w:pPr>
+    </w:p>
+    <w:p>
+      <w:pPr>
+        <w:pStyle w:val="a3"/>
+        <w:numPr>
+          <w:ilvl w:val="0"/>
+          <w:numId w:val="1"/>
+        </w:numPr>
+        <w:spacing w:after="0" w:line="240" w:lineRule="auto"/>
+      </w:pPr>
+      <w:proofErr w:type="spellStart"/>
+      <w:r>
+        <w:t>components</w:t>
+      </w:r>
+      <w:proofErr w:type="spellEnd"/>
+      <w:r>
+        <w:t>\</w:t>
+      </w:r>
+      <w:proofErr w:type="spellStart"/>
+      <w:r>
+        <w:t>common</w:t>
+      </w:r>
+      <w:proofErr w:type="spellEnd"/>
+      <w:r>
+        <w:t>\</w:t>
+      </w:r>
+      <w:proofErr w:type="spellStart"/>
+      <w:r>
+        <w:t>RWini</w:t>
+      </w:r>
+      <w:proofErr w:type="spellEnd"/>
+      <w:r>
+        <w:t>\v01\</w:t>
+      </w:r>
+      <w:proofErr w:type="spellStart"/>
+      <w:r>
+        <w:t>RWini.cls</w:t>
+      </w:r>
+      <w:proofErr w:type="spellEnd"/>
+      <w:r>
+        <w:t xml:space="preserve"> – </w:t>
+      </w:r>
+      <w:r>
+        <w:t xml:space="preserve">чтение/запись </w:t>
+      </w:r>
+      <w:proofErr w:type="spellStart"/>
+      <w:r>
+        <w:t>ini</w:t>
+      </w:r>
+      <w:proofErr w:type="spellEnd"/>
+      <w:r>
+        <w:t>-</w:t>
+      </w:r>
+      <w:r>
+        <w:t>файла</w:t>
+      </w:r>
+    </w:p>
+    <w:p>
+      <w:pPr>
+        <w:pStyle w:val="a3"/>
+        <w:numPr>
+          <w:ilvl w:val="1"/>
+          <w:numId w:val="1"/>
+        </w:numPr>
+        <w:spacing w:after="0" w:line="240" w:lineRule="auto"/>
+      </w:pPr>
+      <w:proofErr w:type="spellStart"/>
+      <w:proofErr w:type="gramStart"/>
+      <w:r>
+        <w:t>ParseLine</w:t>
+      </w:r>
+      <w:proofErr w:type="spellEnd"/>
+      <w:r>
+        <w:t>(</w:t>
+      </w:r>
+      <w:proofErr w:type="spellStart"/>
+      <w:proofErr w:type="gramEnd"/>
+      <w:r>
+        <w:t>ByVal</w:t>
+      </w:r>
+      <w:proofErr w:type="spellEnd"/>
+      <w:r>
+        <w:t xml:space="preserve"> </w:t>
+      </w:r>
+      <w:proofErr w:type="spellStart"/>
+      <w:r>
+        <w:t>line</w:t>
+      </w:r>
+      <w:proofErr w:type="spellEnd"/>
+      <w:r>
+        <w:t xml:space="preserve"> </w:t>
+      </w:r>
+      <w:proofErr w:type="spellStart"/>
+      <w:r>
+        <w:t>As</w:t>
+      </w:r>
+      <w:proofErr w:type="spellEnd"/>
+      <w:r>
+        <w:t xml:space="preserve"> </w:t>
+      </w:r>
+      <w:proofErr w:type="spellStart"/>
+      <w:r>
+        <w:t>String</w:t>
+      </w:r>
+      <w:proofErr w:type="spellEnd"/>
+      <w:r>
+        <w:t>)</w:t>
+      </w:r>
+      <w:r>
+        <w:t xml:space="preserve"> – распознавание секции или параметра со значением</w:t>
+      </w:r>
+    </w:p>
+    <w:p>
+      <w:pPr>
+        <w:pStyle w:val="a3"/>
+        <w:numPr>
+          <w:ilvl w:val="1"/>
+          <w:numId w:val="1"/>
+        </w:numPr>
+        <w:spacing w:after="0" w:line="240" w:lineRule="auto"/>
+      </w:pPr>
+      <w:proofErr w:type="spellStart"/>
+      <w:proofErr w:type="gramStart"/>
+      <w:r>
+        <w:t>ReadSettings</w:t>
+      </w:r>
+      <w:proofErr w:type="spellEnd"/>
+      <w:r>
+        <w:t>(</w:t>
+      </w:r>
+      <w:proofErr w:type="spellStart"/>
+      <w:proofErr w:type="gramEnd"/>
+      <w:r>
+        <w:t>filePath</w:t>
+      </w:r>
+      <w:proofErr w:type="spellEnd"/>
+      <w:r>
+        <w:t xml:space="preserve"> </w:t>
+      </w:r>
+      <w:proofErr w:type="spellStart"/>
+      <w:r>
+        <w:t>As</w:t>
+      </w:r>
+      <w:proofErr w:type="spellEnd"/>
+      <w:r>
+        <w:t xml:space="preserve"> </w:t>
+      </w:r>
+      <w:proofErr w:type="spellStart"/>
+      <w:r>
+        <w:t>String</w:t>
+      </w:r>
+      <w:proofErr w:type="spellEnd"/>
+      <w:r>
+        <w:t xml:space="preserve">, </w:t>
+      </w:r>
+      <w:proofErr w:type="spellStart"/>
+      <w:r>
+        <w:t>settings</w:t>
+      </w:r>
+      <w:proofErr w:type="spellEnd"/>
+      <w:r>
+        <w:t xml:space="preserve"> </w:t>
+      </w:r>
+      <w:proofErr w:type="spellStart"/>
+      <w:r>
+        <w:t>As</w:t>
+      </w:r>
+      <w:proofErr w:type="spellEnd"/>
+      <w:r>
+        <w:t xml:space="preserve"> </w:t>
+      </w:r>
+      <w:proofErr w:type="spellStart"/>
+      <w:r>
+        <w:t>Scripting.Dictionary</w:t>
+      </w:r>
+      <w:proofErr w:type="spellEnd"/>
+      <w:r>
+        <w:t>)</w:t>
+      </w:r>
+      <w:r>
+        <w:t xml:space="preserve"> – чтение </w:t>
+      </w:r>
+      <w:proofErr w:type="spellStart"/>
+      <w:r>
+        <w:t>ini</w:t>
+      </w:r>
+      <w:proofErr w:type="spellEnd"/>
+      <w:r>
+        <w:t xml:space="preserve"> файла</w:t>
+      </w:r>
+      <w:r>
+        <w:t xml:space="preserve"> в ассоциативный массив</w:t>
+      </w:r>
+    </w:p>
+    <w:p>
+      <w:pPr>
+        <w:pStyle w:val="a3"/>
+        <w:numPr>
+          <w:ilvl w:val="1"/>
+          <w:numId w:val="1"/>
+        </w:numPr>
+        <w:spacing w:after="0" w:line="240" w:lineRule="auto"/>
+      </w:pPr>
+      <w:proofErr w:type="spellStart"/>
+      <w:proofErr w:type="gramStart"/>
+      <w:r>
+        <w:t>ComposeSettings</w:t>
+      </w:r>
+      <w:proofErr w:type="spellEnd"/>
+      <w:r>
+        <w:t>(</w:t>
+      </w:r>
+      <w:proofErr w:type="spellStart"/>
+      <w:proofErr w:type="gramEnd"/>
+      <w:r>
+        <w:t>settings</w:t>
+      </w:r>
+      <w:proofErr w:type="spellEnd"/>
+      <w:r>
+        <w:t xml:space="preserve"> </w:t>
+      </w:r>
+      <w:proofErr w:type="spellStart"/>
+      <w:r>
+        <w:t>As</w:t>
+      </w:r>
+      <w:proofErr w:type="spellEnd"/>
+      <w:r>
+        <w:t xml:space="preserve"> </w:t>
+      </w:r>
+      <w:proofErr w:type="spellStart"/>
+      <w:r>
+        <w:t>Scripting.Dictionary</w:t>
+      </w:r>
+      <w:proofErr w:type="spellEnd"/>
+      <w:r>
+        <w:t xml:space="preserve">, </w:t>
+      </w:r>
+      <w:proofErr w:type="spellStart"/>
+      <w:r>
+        <w:t>settingsLnk</w:t>
+      </w:r>
+      <w:proofErr w:type="spellEnd"/>
+      <w:r>
+        <w:t xml:space="preserve"> </w:t>
+      </w:r>
+      <w:proofErr w:type="spellStart"/>
+      <w:r>
+        <w:t>As</w:t>
+      </w:r>
+      <w:proofErr w:type="spellEnd"/>
+      <w:r>
+        <w:t xml:space="preserve"> </w:t>
+      </w:r>
+      <w:proofErr w:type="spellStart"/>
+      <w:r>
+        <w:t>Scripting.Dictionary</w:t>
+      </w:r>
+      <w:proofErr w:type="spellEnd"/>
+      <w:r>
+        <w:t>)</w:t>
+      </w:r>
+      <w:r>
+        <w:t xml:space="preserve"> – сборка </w:t>
+      </w:r>
+      <w:r>
+        <w:t>ассоциативны</w:t>
+      </w:r>
+      <w:r>
+        <w:t xml:space="preserve">х массивов в один для </w:t>
+      </w:r>
+      <w:r>
+        <w:t xml:space="preserve">составления единой конфигурации  из нескольких </w:t>
+      </w:r>
+      <w:proofErr w:type="spellStart"/>
+      <w:r>
+        <w:t>ini</w:t>
+      </w:r>
+      <w:proofErr w:type="spellEnd"/>
+      <w:r>
+        <w:t>-</w:t>
+      </w:r>
+      <w:r>
+        <w:t>файлов и достижения уровня вложенности</w:t>
+      </w:r>
+      <w:r>
+        <w:t xml:space="preserve"> больше 2-ух</w:t>
+      </w:r>
+      <w:r>
+        <w:t>, если это необходимо</w:t>
+      </w:r>
+    </w:p>
+    <w:p>
+      <w:pPr>
+        <w:pStyle w:val="a3"/>
+        <w:spacing w:after="0" w:line="240" w:lineRule="auto"/>
+        <w:ind w:left="1440"/>
+      </w:pPr>
+    </w:p>
+    <w:p>
+      <w:pPr>
+        <w:pStyle w:val="a3"/>
+        <w:numPr>
+          <w:ilvl w:val="0"/>
+          <w:numId w:val="1"/>
+        </w:numPr>
+        <w:spacing w:after="0" w:line="240" w:lineRule="auto"/>
+      </w:pPr>
+      <w:proofErr w:type="spellStart"/>
+      <w:r>
+        <w:t>components</w:t>
+      </w:r>
+      <w:proofErr w:type="spellEnd"/>
+      <w:r>
+        <w:t>\</w:t>
+      </w:r>
+      <w:proofErr w:type="spellStart"/>
+      <w:r>
+        <w:t>common</w:t>
+      </w:r>
+      <w:proofErr w:type="spellEnd"/>
+      <w:r>
+        <w:t>\SettingsReader\v01\</w:t>
+      </w:r>
+      <w:proofErr w:type="spellStart"/>
+      <w:r>
+        <w:t>SettingsReader.cls</w:t>
+      </w:r>
+      <w:proofErr w:type="spellEnd"/>
+      <w:r>
+        <w:t xml:space="preserve"> – </w:t>
+      </w:r>
+      <w:proofErr w:type="spellStart"/>
+      <w:r>
+        <w:rPr>
+          <w:lang w:val="en-US"/>
+        </w:rPr>
+        <w:t>чтение</w:t>
+      </w:r>
+      <w:proofErr w:type="spellEnd"/>
+      <w:r>
+        <w:rPr>
+          <w:lang w:val="en-US"/>
+        </w:rPr>
+        <w:t xml:space="preserve"> </w:t>
+      </w:r>
+      <w:r>
+        <w:t xml:space="preserve">значений </w:t>
+      </w:r>
+      <w:r>
+        <w:t>конфигурации</w:t>
+      </w:r>
+    </w:p>
+    <w:p>
+      <w:pPr>
+        <w:pStyle w:val="a3"/>
+        <w:numPr>
+          <w:ilvl w:val="1"/>
+          <w:numId w:val="1"/>
+        </w:numPr>
+        <w:spacing w:after="0" w:line="240" w:lineRule="auto"/>
+      </w:pPr>
+      <w:proofErr w:type="spellStart"/>
+      <w:proofErr w:type="gramStart"/>
+      <w:r>
+        <w:t>GetValue</w:t>
+      </w:r>
+      <w:proofErr w:type="spellEnd"/>
+      <w:r>
+        <w:t>(</w:t>
+      </w:r>
+      <w:proofErr w:type="spellStart"/>
+      <w:proofErr w:type="gramEnd"/>
+      <w:r>
+        <w:t>dict</w:t>
+      </w:r>
+      <w:proofErr w:type="spellEnd"/>
+      <w:r>
+        <w:t xml:space="preserve"> </w:t>
+      </w:r>
+      <w:proofErr w:type="spellStart"/>
+      <w:r>
+        <w:t>As</w:t>
+      </w:r>
+      <w:proofErr w:type="spellEnd"/>
+      <w:r>
+        <w:t xml:space="preserve"> </w:t>
+      </w:r>
+      <w:proofErr w:type="spellStart"/>
+      <w:r>
+        <w:t>Scripting.Dictionary</w:t>
+      </w:r>
+      <w:proofErr w:type="spellEnd"/>
+      <w:r>
+        <w:t xml:space="preserve">, </w:t>
+      </w:r>
+      <w:proofErr w:type="spellStart"/>
+      <w:r>
+        <w:t>key</w:t>
+      </w:r>
+      <w:proofErr w:type="spellEnd"/>
+      <w:r>
+        <w:t xml:space="preserve"> </w:t>
+      </w:r>
+      <w:proofErr w:type="spellStart"/>
+      <w:r>
+        <w:t>As</w:t>
+      </w:r>
+      <w:proofErr w:type="spellEnd"/>
+      <w:r>
+        <w:t xml:space="preserve"> </w:t>
+      </w:r>
+      <w:proofErr w:type="spellStart"/>
+      <w:r>
+        <w:t>String</w:t>
+      </w:r>
+      <w:proofErr w:type="spellEnd"/>
+      <w:r>
+        <w:t>)</w:t>
+      </w:r>
+      <w:r>
+        <w:t xml:space="preserve"> – выдает значение конфигурации по ключу. В случае отсутствия ключа, выдает значение с ключом </w:t>
+      </w:r>
+      <w:r>
+        <w:rPr>
+          <w:lang w:val="en-US"/>
+        </w:rPr>
+        <w:t xml:space="preserve">“default” </w:t>
+      </w:r>
+      <w:proofErr w:type="spellStart"/>
+      <w:r>
+        <w:rPr>
+          <w:lang w:val="en-US"/>
+        </w:rPr>
+        <w:t>или</w:t>
+      </w:r>
+      <w:proofErr w:type="spellEnd"/>
+      <w:r>
+        <w:rPr>
+          <w:lang w:val="en-US"/>
+        </w:rPr>
+        <w:t xml:space="preserve"> </w:t>
+      </w:r>
+      <w:proofErr w:type="spellStart"/>
+      <w:r>
+        <w:rPr>
+          <w:lang w:val="en-US"/>
+        </w:rPr>
+        <w:t>gecne</w:t>
+      </w:r>
+      <w:proofErr w:type="spellEnd"/>
+      <w:r>
+        <w:rPr>
+          <w:lang w:val="en-US"/>
+        </w:rPr>
+        <w:t xml:space="preserve">. </w:t>
+      </w:r>
+      <w:proofErr w:type="spellStart"/>
+      <w:r>
+        <w:rPr>
+          <w:lang w:val="en-US"/>
+        </w:rPr>
+        <w:t>Cnhjre</w:t>
+      </w:r>
+      <w:proofErr w:type="spellEnd"/>
+    </w:p>
+    <w:p>
+      <w:pPr>
+        <w:pStyle w:val="a3"/>
+        <w:spacing w:after="0" w:line="240" w:lineRule="auto"/>
+        <w:ind w:left="1440"/>
+      </w:pPr>
+    </w:p>
+    <w:p>
+      <w:pPr>
+        <w:pStyle w:val="a3"/>
+        <w:numPr>
+          <w:ilvl w:val="0"/>
+          <w:numId w:val="1"/>
+        </w:numPr>
+        <w:spacing w:after="0" w:line="240" w:lineRule="auto"/>
+      </w:pPr>
+      <w:proofErr w:type="spellStart"/>
+      <w:r>
+        <w:t>components</w:t>
+      </w:r>
+      <w:proofErr w:type="spellEnd"/>
+      <w:r>
+        <w:t>\</w:t>
+      </w:r>
+      <w:proofErr w:type="spellStart"/>
+      <w:r>
+        <w:t>common</w:t>
+      </w:r>
+      <w:proofErr w:type="spellEnd"/>
+      <w:r>
+        <w:t>\</w:t>
+      </w:r>
+      <w:proofErr w:type="spellStart"/>
+      <w:r>
+        <w:t>DataSet</w:t>
+      </w:r>
+      <w:proofErr w:type="spellEnd"/>
+      <w:r>
+        <w:t>\v01\</w:t>
+      </w:r>
+      <w:proofErr w:type="spellStart"/>
+      <w:r>
+        <w:t>DataSet.cls</w:t>
+      </w:r>
+      <w:proofErr w:type="spellEnd"/>
+      <w:r>
+        <w:t xml:space="preserve"> – класс для хранения и работы с двумерной таблицей данных</w:t>
+      </w:r>
+    </w:p>
+    <w:p>
+      <w:pPr>
+        <w:pStyle w:val="a3"/>
+        <w:numPr>
+          <w:ilvl w:val="1"/>
+          <w:numId w:val="1"/>
+        </w:numPr>
+        <w:spacing w:after="0" w:line="240" w:lineRule="auto"/>
+      </w:pPr>
+      <w:proofErr w:type="spellStart"/>
+      <w:proofErr w:type="gramStart"/>
+      <w:r>
+        <w:t>Create</w:t>
+      </w:r>
+      <w:proofErr w:type="spellEnd"/>
+      <w:r>
+        <w:t>(</w:t>
+      </w:r>
+      <w:proofErr w:type="spellStart"/>
+      <w:proofErr w:type="gramEnd"/>
+      <w:r>
+        <w:t>ByVal</w:t>
+      </w:r>
+      <w:proofErr w:type="spellEnd"/>
+      <w:r>
+        <w:t xml:space="preserve"> </w:t>
+      </w:r>
+      <w:proofErr w:type="spellStart"/>
+      <w:r>
+        <w:t>dsSettings</w:t>
+      </w:r>
+      <w:proofErr w:type="spellEnd"/>
+      <w:r>
+        <w:t xml:space="preserve"> </w:t>
+      </w:r>
+      <w:proofErr w:type="spellStart"/>
+      <w:r>
+        <w:t>As</w:t>
+      </w:r>
+      <w:proofErr w:type="spellEnd"/>
+      <w:r>
+        <w:t xml:space="preserve"> </w:t>
+      </w:r>
+      <w:proofErr w:type="spellStart"/>
+      <w:r>
+        <w:t>Scripting.Dictionary</w:t>
+      </w:r>
+      <w:proofErr w:type="spellEnd"/>
+      <w:r>
+        <w:t xml:space="preserve">) – создает таблицу данных согласно настройкам </w:t>
+      </w:r>
+      <w:proofErr w:type="spellStart"/>
+      <w:r>
+        <w:t>dsSettings</w:t>
+      </w:r>
+      <w:proofErr w:type="spellEnd"/>
+    </w:p>
+    <w:p>
+      <w:pPr>
+        <w:pStyle w:val="a3"/>
+        <w:numPr>
+          <w:ilvl w:val="1"/>
+          <w:numId w:val="1"/>
+        </w:numPr>
+        <w:spacing w:after="0" w:line="240" w:lineRule="auto"/>
+      </w:pPr>
+      <w:proofErr w:type="spellStart"/>
+      <w:proofErr w:type="gramStart"/>
+      <w:r>
+        <w:t>ReadFromFile</w:t>
+      </w:r>
+      <w:proofErr w:type="spellEnd"/>
+      <w:r>
+        <w:t>(</w:t>
+      </w:r>
+      <w:proofErr w:type="spellStart"/>
+      <w:proofErr w:type="gramEnd"/>
+      <w:r>
+        <w:t>ByVal</w:t>
+      </w:r>
+      <w:proofErr w:type="spellEnd"/>
+      <w:r>
+        <w:t xml:space="preserve"> </w:t>
+      </w:r>
+      <w:proofErr w:type="spellStart"/>
+      <w:r>
+        <w:t>filePath</w:t>
+      </w:r>
+      <w:proofErr w:type="spellEnd"/>
+      <w:r>
+        <w:t xml:space="preserve"> </w:t>
+      </w:r>
+      <w:proofErr w:type="spellStart"/>
+      <w:r>
+        <w:t>As</w:t>
+      </w:r>
+      <w:proofErr w:type="spellEnd"/>
+      <w:r>
+        <w:t xml:space="preserve"> </w:t>
+      </w:r>
+      <w:proofErr w:type="spellStart"/>
+      <w:r>
+        <w:t>String</w:t>
+      </w:r>
+      <w:proofErr w:type="spellEnd"/>
+      <w:r>
+        <w:t xml:space="preserve">, </w:t>
+      </w:r>
+      <w:proofErr w:type="spellStart"/>
+      <w:r>
+        <w:t>ByVal</w:t>
+      </w:r>
+      <w:proofErr w:type="spellEnd"/>
+      <w:r>
+        <w:t xml:space="preserve"> </w:t>
+      </w:r>
+      <w:proofErr w:type="spellStart"/>
+      <w:r>
+        <w:t>dsSettings</w:t>
+      </w:r>
+      <w:proofErr w:type="spellEnd"/>
+      <w:r>
+        <w:t xml:space="preserve"> </w:t>
+      </w:r>
+      <w:proofErr w:type="spellStart"/>
+      <w:r>
+        <w:t>As</w:t>
+      </w:r>
+      <w:proofErr w:type="spellEnd"/>
+      <w:r>
+        <w:t xml:space="preserve"> </w:t>
+      </w:r>
+      <w:proofErr w:type="spellStart"/>
+      <w:r>
+        <w:t>Scripting.Dictionary</w:t>
+      </w:r>
+      <w:proofErr w:type="spellEnd"/>
+      <w:r>
+        <w:t>)</w:t>
+      </w:r>
+      <w:r>
+        <w:t xml:space="preserve"> – читает </w:t>
+      </w:r>
+      <w:r>
+        <w:t xml:space="preserve">таблицу данных из </w:t>
+      </w:r>
+      <w:proofErr w:type="spellStart"/>
+      <w:r>
+        <w:t>csv</w:t>
+      </w:r>
+      <w:proofErr w:type="spellEnd"/>
+      <w:r>
+        <w:t>-файла</w:t>
+      </w:r>
+    </w:p>
+    <w:p>
+      <w:pPr>
+        <w:pStyle w:val="a3"/>
+        <w:numPr>
+          <w:ilvl w:val="1"/>
+          <w:numId w:val="1"/>
+        </w:numPr>
+        <w:spacing w:after="0" w:line="240" w:lineRule="auto"/>
+      </w:pPr>
+      <w:proofErr w:type="spellStart"/>
+      <w:proofErr w:type="gramStart"/>
+      <w:r>
+        <w:t>WriteToFile</w:t>
+      </w:r>
+      <w:proofErr w:type="spellEnd"/>
+      <w:r>
+        <w:t>(</w:t>
+      </w:r>
+      <w:proofErr w:type="spellStart"/>
+      <w:proofErr w:type="gramEnd"/>
+      <w:r>
+        <w:t>ByVal</w:t>
+      </w:r>
+      <w:proofErr w:type="spellEnd"/>
+      <w:r>
+        <w:t xml:space="preserve"> </w:t>
+      </w:r>
+      <w:proofErr w:type="spellStart"/>
+      <w:r>
+        <w:t>filePath</w:t>
+      </w:r>
+      <w:proofErr w:type="spellEnd"/>
+      <w:r>
+        <w:t xml:space="preserve"> </w:t>
+      </w:r>
+      <w:proofErr w:type="spellStart"/>
+      <w:r>
+        <w:t>As</w:t>
+      </w:r>
+      <w:proofErr w:type="spellEnd"/>
+      <w:r>
+        <w:t xml:space="preserve"> </w:t>
+      </w:r>
+      <w:proofErr w:type="spellStart"/>
+      <w:r>
+        <w:t>String</w:t>
+      </w:r>
+      <w:proofErr w:type="spellEnd"/>
+      <w:r>
+        <w:t xml:space="preserve">, </w:t>
+      </w:r>
+      <w:proofErr w:type="spellStart"/>
+      <w:r>
+        <w:t>ByVal</w:t>
+      </w:r>
+      <w:proofErr w:type="spellEnd"/>
+      <w:r>
+        <w:t xml:space="preserve"> </w:t>
+      </w:r>
+      <w:proofErr w:type="spellStart"/>
+      <w:r>
+        <w:t>dsSettings</w:t>
+      </w:r>
+      <w:proofErr w:type="spellEnd"/>
+      <w:r>
+        <w:t xml:space="preserve"> </w:t>
+      </w:r>
+      <w:proofErr w:type="spellStart"/>
+      <w:r>
+        <w:t>As</w:t>
+      </w:r>
+      <w:proofErr w:type="spellEnd"/>
+      <w:r>
+        <w:t xml:space="preserve"> </w:t>
+      </w:r>
+      <w:proofErr w:type="spellStart"/>
+      <w:r>
+        <w:t>Scripting.Dictionary</w:t>
+      </w:r>
+      <w:proofErr w:type="spellEnd"/>
+      <w:r>
+        <w:t>)</w:t>
+      </w:r>
+      <w:r>
+        <w:t xml:space="preserve"> - записывает</w:t>
+      </w:r>
+      <w:r>
+        <w:t xml:space="preserve"> </w:t>
+      </w:r>
+      <w:r>
+        <w:t xml:space="preserve">таблицу данных в </w:t>
+      </w:r>
+      <w:proofErr w:type="spellStart"/>
+      <w:r>
+        <w:t>csv</w:t>
+      </w:r>
+      <w:proofErr w:type="spellEnd"/>
+      <w:r>
+        <w:t>-файл</w:t>
+      </w:r>
+    </w:p>
+    <w:p>
+      <w:pPr>
+        <w:pStyle w:val="a3"/>
+        <w:numPr>
+          <w:ilvl w:val="1"/>
+          <w:numId w:val="1"/>
+        </w:numPr>
+        <w:spacing w:after="0" w:line="240" w:lineRule="auto"/>
+      </w:pPr>
+      <w:proofErr w:type="spellStart"/>
+      <w:proofErr w:type="gramStart"/>
+      <w:r>
+        <w:t>GetCell</w:t>
+      </w:r>
+      <w:proofErr w:type="spellEnd"/>
+      <w:r>
+        <w:t>(</w:t>
+      </w:r>
+      <w:proofErr w:type="spellStart"/>
+      <w:proofErr w:type="gramEnd"/>
+      <w:r>
+        <w:t>ByVal</w:t>
+      </w:r>
+      <w:proofErr w:type="spellEnd"/>
+      <w:r>
+        <w:t xml:space="preserve"> </w:t>
+      </w:r>
+      <w:proofErr w:type="spellStart"/>
+      <w:r>
+        <w:t>colName</w:t>
+      </w:r>
+      <w:proofErr w:type="spellEnd"/>
+      <w:r>
+        <w:t xml:space="preserve"> </w:t>
+      </w:r>
+      <w:proofErr w:type="spellStart"/>
+      <w:r>
+        <w:t>As</w:t>
+      </w:r>
+      <w:proofErr w:type="spellEnd"/>
+      <w:r>
+        <w:t xml:space="preserve"> </w:t>
+      </w:r>
+      <w:proofErr w:type="spellStart"/>
+      <w:r>
+        <w:t>String</w:t>
+      </w:r>
+      <w:proofErr w:type="spellEnd"/>
+      <w:r>
+        <w:t xml:space="preserve">, </w:t>
+      </w:r>
+      <w:proofErr w:type="spellStart"/>
+      <w:r>
+        <w:t>ByVal</w:t>
+      </w:r>
+      <w:proofErr w:type="spellEnd"/>
+      <w:r>
+        <w:t xml:space="preserve"> </w:t>
+      </w:r>
+      <w:proofErr w:type="spellStart"/>
+      <w:r>
+        <w:t>rowCount</w:t>
+      </w:r>
+      <w:proofErr w:type="spellEnd"/>
+      <w:r>
+        <w:t xml:space="preserve"> </w:t>
+      </w:r>
+      <w:proofErr w:type="spellStart"/>
+      <w:r>
+        <w:t>As</w:t>
+      </w:r>
+      <w:proofErr w:type="spellEnd"/>
+      <w:r>
+        <w:t xml:space="preserve"> </w:t>
+      </w:r>
+      <w:proofErr w:type="spellStart"/>
+      <w:r>
+        <w:t>Long</w:t>
+      </w:r>
+      <w:proofErr w:type="spellEnd"/>
+      <w:r>
+        <w:t>)</w:t>
+      </w:r>
+      <w:r>
+        <w:t xml:space="preserve"> – получить значение ячейки таблицы</w:t>
+      </w:r>
+    </w:p>
+    <w:p>
+      <w:pPr>
+        <w:pStyle w:val="a3"/>
+        <w:numPr>
+          <w:ilvl w:val="1"/>
+          <w:numId w:val="1"/>
+        </w:numPr>
+        <w:spacing w:after="0" w:line="240" w:lineRule="auto"/>
+      </w:pPr>
+      <w:proofErr w:type="spellStart"/>
+      <w:proofErr w:type="gramStart"/>
+      <w:r>
+        <w:t>SetCell</w:t>
+      </w:r>
+      <w:proofErr w:type="spellEnd"/>
+      <w:r>
+        <w:t>(</w:t>
+      </w:r>
+      <w:proofErr w:type="spellStart"/>
+      <w:proofErr w:type="gramEnd"/>
+      <w:r>
+        <w:t>ByVal</w:t>
+      </w:r>
+      <w:proofErr w:type="spellEnd"/>
+      <w:r>
+        <w:t xml:space="preserve"> </w:t>
+      </w:r>
+      <w:proofErr w:type="spellStart"/>
+      <w:r>
+        <w:t>colName</w:t>
+      </w:r>
+      <w:proofErr w:type="spellEnd"/>
+      <w:r>
+        <w:t xml:space="preserve"> </w:t>
+      </w:r>
+      <w:proofErr w:type="spellStart"/>
+      <w:r>
+        <w:t>As</w:t>
+      </w:r>
+      <w:proofErr w:type="spellEnd"/>
+      <w:r>
+        <w:t xml:space="preserve"> </w:t>
+      </w:r>
+      <w:proofErr w:type="spellStart"/>
+      <w:r>
+        <w:t>String</w:t>
+      </w:r>
+      <w:proofErr w:type="spellEnd"/>
+      <w:r>
+        <w:t xml:space="preserve">, </w:t>
+      </w:r>
+      <w:proofErr w:type="spellStart"/>
+      <w:r>
+        <w:t>ByVal</w:t>
+      </w:r>
+      <w:proofErr w:type="spellEnd"/>
+      <w:r>
+        <w:t xml:space="preserve"> </w:t>
+      </w:r>
+      <w:proofErr w:type="spellStart"/>
+      <w:r>
+        <w:t>rowCount</w:t>
+      </w:r>
+      <w:proofErr w:type="spellEnd"/>
+      <w:r>
+        <w:t xml:space="preserve"> </w:t>
+      </w:r>
+      <w:proofErr w:type="spellStart"/>
+      <w:r>
+        <w:t>As</w:t>
+      </w:r>
+      <w:proofErr w:type="spellEnd"/>
+      <w:r>
+        <w:t xml:space="preserve"> </w:t>
+      </w:r>
+      <w:proofErr w:type="spellStart"/>
+      <w:r>
+        <w:t>Long</w:t>
+      </w:r>
+      <w:proofErr w:type="spellEnd"/>
+      <w:r>
+        <w:t xml:space="preserve">, </w:t>
+      </w:r>
+      <w:proofErr w:type="spellStart"/>
+      <w:r>
+        <w:t>val</w:t>
+      </w:r>
+      <w:proofErr w:type="spellEnd"/>
+      <w:r>
+        <w:t xml:space="preserve"> </w:t>
+      </w:r>
+      <w:proofErr w:type="spellStart"/>
+      <w:r>
+        <w:t>As</w:t>
+      </w:r>
+      <w:proofErr w:type="spellEnd"/>
+      <w:r>
+        <w:t xml:space="preserve"> </w:t>
+      </w:r>
+      <w:proofErr w:type="spellStart"/>
+      <w:r>
+        <w:t>Variant</w:t>
+      </w:r>
+      <w:proofErr w:type="spellEnd"/>
+      <w:r>
+        <w:t>)</w:t>
+      </w:r>
+      <w:r>
+        <w:t xml:space="preserve"> – установить значение ячейки таблицы</w:t>
+      </w:r>
+    </w:p>
+    <w:p>
+      <w:pPr>
+        <w:pStyle w:val="a3"/>
+        <w:spacing w:after="0" w:line="240" w:lineRule="auto"/>
+        <w:ind w:left="1440"/>
+      </w:pPr>
+    </w:p>
+    <w:p>
+      <w:pPr>
+        <w:pStyle w:val="a3"/>
+        <w:numPr>
+          <w:ilvl w:val="0"/>
+          <w:numId w:val="1"/>
+        </w:numPr>
+        <w:spacing w:after="0" w:line="240" w:lineRule="auto"/>
+      </w:pPr>
+      <w:proofErr w:type="spellStart"/>
+      <w:r>
+        <w:t>components</w:t>
+      </w:r>
+      <w:proofErr w:type="spellEnd"/>
+      <w:r>
+        <w:t>\</w:t>
+      </w:r>
+      <w:proofErr w:type="spellStart"/>
+      <w:r>
+        <w:t>common</w:t>
+      </w:r>
+      <w:proofErr w:type="spellEnd"/>
+      <w:r>
+        <w:t>\</w:t>
+      </w:r>
+      <w:proofErr w:type="spellStart"/>
+      <w:r>
+        <w:t>DataSetIterator</w:t>
+      </w:r>
+      <w:proofErr w:type="spellEnd"/>
+      <w:r>
+        <w:t>\v01\</w:t>
+      </w:r>
+      <w:proofErr w:type="spellStart"/>
+      <w:r>
+        <w:t>DataSetIterator.cls</w:t>
+      </w:r>
+      <w:proofErr w:type="spellEnd"/>
+      <w:r>
+        <w:t xml:space="preserve"> – хранение указателя на строку таблицы</w:t>
+      </w:r>
+    </w:p>
+    <w:p>
+      <w:pPr>
+        <w:pStyle w:val="a3"/>
+        <w:numPr>
+          <w:ilvl w:val="1"/>
+          <w:numId w:val="1"/>
+        </w:numPr>
+        <w:spacing w:after="0" w:line="240" w:lineRule="auto"/>
+      </w:pPr>
+      <w:proofErr w:type="spellStart"/>
+      <w:proofErr w:type="gramStart"/>
+      <w:r>
+        <w:t>Init</w:t>
+      </w:r>
+      <w:proofErr w:type="spellEnd"/>
+      <w:r>
+        <w:t>(</w:t>
+      </w:r>
+      <w:proofErr w:type="spellStart"/>
+      <w:proofErr w:type="gramEnd"/>
+      <w:r>
+        <w:t>Data_Set</w:t>
+      </w:r>
+      <w:proofErr w:type="spellEnd"/>
+      <w:r>
+        <w:t xml:space="preserve"> </w:t>
+      </w:r>
+      <w:proofErr w:type="spellStart"/>
+      <w:r>
+        <w:t>As</w:t>
+      </w:r>
+      <w:proofErr w:type="spellEnd"/>
+      <w:r>
+        <w:t xml:space="preserve"> </w:t>
+      </w:r>
+      <w:proofErr w:type="spellStart"/>
+      <w:r>
+        <w:t>DataSet</w:t>
+      </w:r>
+      <w:proofErr w:type="spellEnd"/>
+      <w:r>
+        <w:t xml:space="preserve">, </w:t>
+      </w:r>
+      <w:proofErr w:type="spellStart"/>
+      <w:r>
+        <w:t>col_Names</w:t>
+      </w:r>
+      <w:proofErr w:type="spellEnd"/>
+      <w:r>
+        <w:t xml:space="preserve"> </w:t>
+      </w:r>
+      <w:proofErr w:type="spellStart"/>
+      <w:r>
+        <w:t>As</w:t>
+      </w:r>
+      <w:proofErr w:type="spellEnd"/>
+      <w:r>
+        <w:t xml:space="preserve"> </w:t>
+      </w:r>
+      <w:proofErr w:type="spellStart"/>
+      <w:r>
+        <w:t>String</w:t>
+      </w:r>
+      <w:proofErr w:type="spellEnd"/>
+      <w:r>
+        <w:t>)</w:t>
+      </w:r>
+      <w:r>
+        <w:t xml:space="preserve"> – инициализация итератора для таблицы</w:t>
+      </w:r>
+    </w:p>
+    <w:p>
+      <w:pPr>
+        <w:pStyle w:val="a3"/>
+        <w:numPr>
+          <w:ilvl w:val="1"/>
+          <w:numId w:val="1"/>
+        </w:numPr>
+        <w:spacing w:after="0" w:line="240" w:lineRule="auto"/>
+      </w:pPr>
+      <w:proofErr w:type="spellStart"/>
+      <w:proofErr w:type="gramStart"/>
+      <w:r>
+        <w:t>InitByIndex</w:t>
+      </w:r>
+      <w:proofErr w:type="spellEnd"/>
+      <w:r>
+        <w:t>(</w:t>
+      </w:r>
+      <w:proofErr w:type="spellStart"/>
+      <w:proofErr w:type="gramEnd"/>
+      <w:r>
+        <w:t>Data_Set</w:t>
+      </w:r>
+      <w:proofErr w:type="spellEnd"/>
+      <w:r>
+        <w:t xml:space="preserve"> </w:t>
+      </w:r>
+      <w:proofErr w:type="spellStart"/>
+      <w:r>
+        <w:t>As</w:t>
+      </w:r>
+      <w:proofErr w:type="spellEnd"/>
+      <w:r>
+        <w:t xml:space="preserve"> </w:t>
+      </w:r>
+      <w:proofErr w:type="spellStart"/>
+      <w:r>
+        <w:t>DataSet</w:t>
+      </w:r>
+      <w:proofErr w:type="spellEnd"/>
+      <w:r>
+        <w:t xml:space="preserve">, </w:t>
+      </w:r>
+      <w:proofErr w:type="spellStart"/>
+      <w:r>
+        <w:t>col_Names</w:t>
+      </w:r>
+      <w:proofErr w:type="spellEnd"/>
+      <w:r>
+        <w:t xml:space="preserve"> </w:t>
+      </w:r>
+      <w:proofErr w:type="spellStart"/>
+      <w:r>
+        <w:t>As</w:t>
+      </w:r>
+      <w:proofErr w:type="spellEnd"/>
+      <w:r>
+        <w:t xml:space="preserve"> </w:t>
+      </w:r>
+      <w:proofErr w:type="spellStart"/>
+      <w:r>
+        <w:t>String</w:t>
+      </w:r>
+      <w:proofErr w:type="spellEnd"/>
+      <w:r>
+        <w:t xml:space="preserve">, </w:t>
+      </w:r>
+      <w:proofErr w:type="spellStart"/>
+      <w:r>
+        <w:t>idx</w:t>
+      </w:r>
+      <w:proofErr w:type="spellEnd"/>
+      <w:r>
+        <w:t xml:space="preserve">() </w:t>
+      </w:r>
+      <w:proofErr w:type="spellStart"/>
+      <w:r>
+        <w:t>As</w:t>
+      </w:r>
+      <w:proofErr w:type="spellEnd"/>
+      <w:r>
+        <w:t xml:space="preserve"> </w:t>
+      </w:r>
+      <w:proofErr w:type="spellStart"/>
+      <w:r>
+        <w:t>Long</w:t>
+      </w:r>
+      <w:proofErr w:type="spellEnd"/>
+      <w:r>
+        <w:t>)</w:t>
+      </w:r>
+      <w:r>
+        <w:t xml:space="preserve"> - </w:t>
+      </w:r>
+      <w:r>
+        <w:t>инициализация итератора для таблицы</w:t>
+      </w:r>
+      <w:r>
+        <w:t xml:space="preserve"> по отдельному массиву индексов таблицы, например каким-либо образом отсортированному</w:t>
+      </w:r>
+    </w:p>
+    <w:p>
+      <w:pPr>
+        <w:pStyle w:val="a3"/>
+        <w:numPr>
+          <w:ilvl w:val="1"/>
+          <w:numId w:val="1"/>
+        </w:numPr>
+        <w:spacing w:after="0" w:line="240" w:lineRule="auto"/>
+      </w:pPr>
+      <w:proofErr w:type="spellStart"/>
+      <w:proofErr w:type="gramStart"/>
+      <w:r>
+        <w:t>InitRange</w:t>
+      </w:r>
+      <w:proofErr w:type="spellEnd"/>
+      <w:r>
+        <w:t>(</w:t>
+      </w:r>
+      <w:proofErr w:type="spellStart"/>
+      <w:proofErr w:type="gramEnd"/>
+      <w:r>
+        <w:t>Data_Set</w:t>
+      </w:r>
+      <w:proofErr w:type="spellEnd"/>
+      <w:r>
+        <w:t xml:space="preserve"> </w:t>
+      </w:r>
+      <w:proofErr w:type="spellStart"/>
+      <w:r>
+        <w:t>As</w:t>
+      </w:r>
+      <w:proofErr w:type="spellEnd"/>
+      <w:r>
+        <w:t xml:space="preserve"> </w:t>
+      </w:r>
+      <w:proofErr w:type="spellStart"/>
+      <w:r>
+        <w:t>DataSet</w:t>
+      </w:r>
+      <w:proofErr w:type="spellEnd"/>
+      <w:r>
+        <w:t xml:space="preserve">, </w:t>
+      </w:r>
+      <w:proofErr w:type="spellStart"/>
+      <w:r>
+        <w:t>col_Names</w:t>
+      </w:r>
+      <w:proofErr w:type="spellEnd"/>
+      <w:r>
+        <w:t xml:space="preserve"> </w:t>
+      </w:r>
+      <w:proofErr w:type="spellStart"/>
+      <w:r>
+        <w:t>As</w:t>
+      </w:r>
+      <w:proofErr w:type="spellEnd"/>
+      <w:r>
+        <w:t xml:space="preserve"> </w:t>
+      </w:r>
+      <w:proofErr w:type="spellStart"/>
+      <w:r>
+        <w:t>String</w:t>
+      </w:r>
+      <w:proofErr w:type="spellEnd"/>
+      <w:r>
+        <w:t xml:space="preserve">, </w:t>
+      </w:r>
+      <w:proofErr w:type="spellStart"/>
+      <w:r>
+        <w:t>start_Index</w:t>
+      </w:r>
+      <w:proofErr w:type="spellEnd"/>
+      <w:r>
+        <w:t xml:space="preserve"> </w:t>
+      </w:r>
+      <w:proofErr w:type="spellStart"/>
+      <w:r>
+        <w:t>As</w:t>
+      </w:r>
+      <w:proofErr w:type="spellEnd"/>
+      <w:r>
+        <w:t xml:space="preserve"> </w:t>
+      </w:r>
+      <w:proofErr w:type="spellStart"/>
+      <w:r>
+        <w:t>Long</w:t>
+      </w:r>
+      <w:proofErr w:type="spellEnd"/>
+      <w:r>
+        <w:t xml:space="preserve">, </w:t>
+      </w:r>
+      <w:proofErr w:type="spellStart"/>
+      <w:r>
+        <w:t>stop_Index</w:t>
+      </w:r>
+      <w:proofErr w:type="spellEnd"/>
+      <w:r>
+        <w:t xml:space="preserve"> </w:t>
+      </w:r>
+      <w:proofErr w:type="spellStart"/>
+      <w:r>
+        <w:t>As</w:t>
+      </w:r>
+      <w:proofErr w:type="spellEnd"/>
+      <w:r>
+        <w:t xml:space="preserve"> </w:t>
+      </w:r>
+      <w:proofErr w:type="spellStart"/>
+      <w:r>
+        <w:t>Long</w:t>
+      </w:r>
+      <w:proofErr w:type="spellEnd"/>
+      <w:r>
+        <w:t>)</w:t>
+      </w:r>
+      <w:r>
+        <w:t xml:space="preserve"> – </w:t>
+      </w:r>
+      <w:r>
+        <w:t xml:space="preserve">инициализация итератора для </w:t>
+      </w:r>
+      <w:r>
+        <w:t xml:space="preserve">части </w:t>
+      </w:r>
+      <w:r>
+        <w:t>таблицы</w:t>
+      </w:r>
+    </w:p>
+    <w:p>
+      <w:pPr>
+        <w:pStyle w:val="a3"/>
+        <w:numPr>
+          <w:ilvl w:val="1"/>
+          <w:numId w:val="1"/>
+        </w:numPr>
+        <w:spacing w:after="0" w:line="240" w:lineRule="auto"/>
+      </w:pPr>
+      <w:proofErr w:type="spellStart"/>
+      <w:proofErr w:type="gramStart"/>
+      <w:r>
+        <w:t>NextRow</w:t>
+      </w:r>
+      <w:proofErr w:type="spellEnd"/>
+      <w:r>
+        <w:t>(</w:t>
+      </w:r>
+      <w:proofErr w:type="gramEnd"/>
+      <w:r>
+        <w:t>)</w:t>
+      </w:r>
+      <w:r>
+        <w:t xml:space="preserve"> – передвинуть указатель на следующую строку</w:t>
+      </w:r>
+      <w:r>
+        <w:t xml:space="preserve"> </w:t>
+      </w:r>
+    </w:p>
+    <w:p>
+      <w:pPr>
+        <w:pStyle w:val="a3"/>
+        <w:numPr>
+          <w:ilvl w:val="1"/>
+          <w:numId w:val="1"/>
+        </w:numPr>
+        <w:spacing w:after="0" w:line="240" w:lineRule="auto"/>
+      </w:pPr>
+      <w:proofErr w:type="spellStart"/>
+      <w:r>
+        <w:t>NextRowByIndex</w:t>
+      </w:r>
+      <w:proofErr w:type="spellEnd"/>
+      <w:r>
+        <w:t>(</w:t>
+      </w:r>
+      <w:proofErr w:type="spellStart"/>
+      <w:proofErr w:type="gramStart"/>
+      <w:r>
+        <w:t>idx</w:t>
+      </w:r>
+      <w:proofErr w:type="spellEnd"/>
+      <w:r>
+        <w:t>(</w:t>
+      </w:r>
+      <w:proofErr w:type="gramEnd"/>
+      <w:r>
+        <w:t xml:space="preserve">) </w:t>
+      </w:r>
+      <w:proofErr w:type="spellStart"/>
+      <w:r>
+        <w:t>As</w:t>
+      </w:r>
+      <w:proofErr w:type="spellEnd"/>
+      <w:r>
+        <w:t xml:space="preserve"> </w:t>
+      </w:r>
+      <w:proofErr w:type="spellStart"/>
+      <w:r>
+        <w:t>Long</w:t>
+      </w:r>
+      <w:proofErr w:type="spellEnd"/>
+      <w:r>
+        <w:t>)</w:t>
+      </w:r>
+      <w:r>
+        <w:t xml:space="preserve"> – </w:t>
+      </w:r>
+      <w:r>
+        <w:t>передвинуть указатель на следующую строку</w:t>
+      </w:r>
+      <w:r>
+        <w:t xml:space="preserve">, определяемую </w:t>
+      </w:r>
+      <w:r>
+        <w:t>по отдельному массиву индексов таблицы</w:t>
+      </w:r>
+    </w:p>
+    <w:p>
+      <w:pPr>
+        <w:pStyle w:val="a3"/>
+        <w:numPr>
+          <w:ilvl w:val="1"/>
+          <w:numId w:val="1"/>
+        </w:numPr>
+        <w:spacing w:after="0" w:line="240" w:lineRule="auto"/>
+      </w:pPr>
+      <w:proofErr w:type="spellStart"/>
+      <w:proofErr w:type="gramStart"/>
+      <w:r>
+        <w:t>NextRangeRow</w:t>
+      </w:r>
+      <w:proofErr w:type="spellEnd"/>
+      <w:r>
+        <w:t>(</w:t>
+      </w:r>
+      <w:proofErr w:type="gramEnd"/>
+      <w:r>
+        <w:t>)</w:t>
+      </w:r>
+      <w:r>
+        <w:t xml:space="preserve"> – </w:t>
+      </w:r>
+      <w:r>
+        <w:t>передвинуть указатель на следующую строку</w:t>
+      </w:r>
+      <w:r>
+        <w:t xml:space="preserve"> части таблицы</w:t>
+      </w:r>
+    </w:p>
+    <w:p>
+      <w:pPr>
+        <w:pStyle w:val="a3"/>
+        <w:spacing w:after="0" w:line="240" w:lineRule="auto"/>
+        <w:ind w:left="1440"/>
+      </w:pPr>
+    </w:p>
+    <w:p>
+      <w:pPr>
+        <w:pStyle w:val="a3"/>
+        <w:numPr>
+          <w:ilvl w:val="0"/>
+          <w:numId w:val="1"/>
+        </w:numPr>
+        <w:spacing w:after="0" w:line="240" w:lineRule="auto"/>
+      </w:pPr>
+      <w:proofErr w:type="spellStart"/>
+      <w:r>
+        <w:t>components</w:t>
+      </w:r>
+      <w:proofErr w:type="spellEnd"/>
+      <w:r>
+        <w:t>\</w:t>
+      </w:r>
+      <w:proofErr w:type="spellStart"/>
+      <w:r>
+        <w:t>common</w:t>
+      </w:r>
+      <w:proofErr w:type="spellEnd"/>
+      <w:r>
+        <w:t>\</w:t>
+      </w:r>
+      <w:proofErr w:type="spellStart"/>
+      <w:r>
+        <w:t>TypeConvertor</w:t>
+      </w:r>
+      <w:proofErr w:type="spellEnd"/>
+      <w:r>
+        <w:t>\v01\</w:t>
+      </w:r>
+      <w:proofErr w:type="spellStart"/>
+      <w:r>
+        <w:t>TypeConvertor.cls</w:t>
+      </w:r>
+      <w:proofErr w:type="spellEnd"/>
+      <w:r>
+        <w:t xml:space="preserve"> – конвертация типа </w:t>
+      </w:r>
+      <w:r>
+        <w:t xml:space="preserve">данных </w:t>
+      </w:r>
+      <w:r>
+        <w:t>при чтении из файла и форматирование данных при записи в файл</w:t>
+      </w:r>
+    </w:p>
+    <w:p>
+      <w:pPr>
+        <w:pStyle w:val="a3"/>
+        <w:numPr>
+          <w:ilvl w:val="1"/>
+          <w:numId w:val="1"/>
+        </w:numPr>
+        <w:spacing w:after="0" w:line="240" w:lineRule="auto"/>
+      </w:pPr>
+      <w:proofErr w:type="spellStart"/>
+      <w:proofErr w:type="gramStart"/>
+      <w:r>
+        <w:t>Cast</w:t>
+      </w:r>
+      <w:proofErr w:type="spellEnd"/>
+      <w:r>
+        <w:t>(</w:t>
+      </w:r>
+      <w:proofErr w:type="spellStart"/>
+      <w:proofErr w:type="gramEnd"/>
+      <w:r>
+        <w:t>val</w:t>
+      </w:r>
+      <w:proofErr w:type="spellEnd"/>
+      <w:r>
+        <w:t xml:space="preserve"> </w:t>
+      </w:r>
+      <w:proofErr w:type="spellStart"/>
+      <w:r>
+        <w:t>As</w:t>
+      </w:r>
+      <w:proofErr w:type="spellEnd"/>
+      <w:r>
+        <w:t xml:space="preserve"> </w:t>
+      </w:r>
+      <w:proofErr w:type="spellStart"/>
+      <w:r>
+        <w:t>Variant</w:t>
+      </w:r>
+      <w:proofErr w:type="spellEnd"/>
+      <w:r>
+        <w:t xml:space="preserve">, </w:t>
+      </w:r>
+      <w:proofErr w:type="spellStart"/>
+      <w:r>
+        <w:t>vType</w:t>
+      </w:r>
+      <w:proofErr w:type="spellEnd"/>
+      <w:r>
+        <w:t xml:space="preserve"> </w:t>
+      </w:r>
+      <w:proofErr w:type="spellStart"/>
+      <w:r>
+        <w:t>As</w:t>
+      </w:r>
+      <w:proofErr w:type="spellEnd"/>
+      <w:r>
+        <w:t xml:space="preserve"> </w:t>
+      </w:r>
+      <w:proofErr w:type="spellStart"/>
+      <w:r>
+        <w:t>String</w:t>
+      </w:r>
+      <w:proofErr w:type="spellEnd"/>
+      <w:r>
+        <w:t xml:space="preserve">, </w:t>
+      </w:r>
+      <w:proofErr w:type="spellStart"/>
+      <w:r>
+        <w:t>dec</w:t>
+      </w:r>
+      <w:proofErr w:type="spellEnd"/>
+      <w:r>
+        <w:t xml:space="preserve"> </w:t>
+      </w:r>
+      <w:proofErr w:type="spellStart"/>
+      <w:r>
+        <w:t>As</w:t>
+      </w:r>
+      <w:proofErr w:type="spellEnd"/>
+      <w:r>
+        <w:t xml:space="preserve"> </w:t>
+      </w:r>
+      <w:proofErr w:type="spellStart"/>
+      <w:r>
+        <w:t>String</w:t>
+      </w:r>
+      <w:proofErr w:type="spellEnd"/>
+      <w:r>
+        <w:t>)</w:t>
+      </w:r>
+      <w:r>
+        <w:t xml:space="preserve"> – </w:t>
+      </w:r>
+      <w:r>
+        <w:t>конвертация типа данных</w:t>
+      </w:r>
+    </w:p>
+    <w:p>
+      <w:pPr>
+        <w:pStyle w:val="a3"/>
+        <w:numPr>
+          <w:ilvl w:val="1"/>
+          <w:numId w:val="1"/>
+        </w:numPr>
+        <w:spacing w:after="0" w:line="240" w:lineRule="auto"/>
+      </w:pPr>
+      <w:proofErr w:type="spellStart"/>
+      <w:proofErr w:type="gramStart"/>
+      <w:r>
+        <w:t>FormatV</w:t>
+      </w:r>
+      <w:proofErr w:type="spellEnd"/>
+      <w:r>
+        <w:t>(</w:t>
+      </w:r>
+      <w:proofErr w:type="spellStart"/>
+      <w:proofErr w:type="gramEnd"/>
+      <w:r>
+        <w:t>val</w:t>
+      </w:r>
+      <w:proofErr w:type="spellEnd"/>
+      <w:r>
+        <w:t xml:space="preserve"> </w:t>
+      </w:r>
+      <w:proofErr w:type="spellStart"/>
+      <w:r>
+        <w:t>As</w:t>
+      </w:r>
+      <w:proofErr w:type="spellEnd"/>
+      <w:r>
+        <w:t xml:space="preserve"> </w:t>
+      </w:r>
+      <w:proofErr w:type="spellStart"/>
+      <w:r>
+        <w:t>Variant</w:t>
+      </w:r>
+      <w:proofErr w:type="spellEnd"/>
+      <w:r>
+        <w:t xml:space="preserve">, </w:t>
+      </w:r>
+      <w:proofErr w:type="spellStart"/>
+      <w:r>
+        <w:t>vFormat</w:t>
+      </w:r>
+      <w:proofErr w:type="spellEnd"/>
+      <w:r>
+        <w:t xml:space="preserve"> </w:t>
+      </w:r>
+      <w:proofErr w:type="spellStart"/>
+      <w:r>
+        <w:t>As</w:t>
+      </w:r>
+      <w:proofErr w:type="spellEnd"/>
+      <w:r>
+        <w:t xml:space="preserve"> </w:t>
+      </w:r>
+      <w:proofErr w:type="spellStart"/>
+      <w:r>
+        <w:t>String</w:t>
+      </w:r>
+      <w:proofErr w:type="spellEnd"/>
+      <w:r>
+        <w:t xml:space="preserve">, </w:t>
+      </w:r>
+      <w:proofErr w:type="spellStart"/>
+      <w:r>
+        <w:t>dec</w:t>
+      </w:r>
+      <w:proofErr w:type="spellEnd"/>
+      <w:r>
+        <w:t xml:space="preserve"> </w:t>
+      </w:r>
+      <w:proofErr w:type="spellStart"/>
+      <w:r>
+        <w:t>As</w:t>
+      </w:r>
+      <w:proofErr w:type="spellEnd"/>
+      <w:r>
+        <w:t xml:space="preserve"> </w:t>
+      </w:r>
+      <w:proofErr w:type="spellStart"/>
+      <w:r>
+        <w:t>String</w:t>
+      </w:r>
+      <w:proofErr w:type="spellEnd"/>
+      <w:r>
+        <w:t>)</w:t>
+      </w:r>
+      <w:r>
+        <w:t xml:space="preserve"> – </w:t>
+      </w:r>
+      <w:r>
+        <w:t>форматирование данных</w:t>
+      </w:r>
+    </w:p>
+    <w:p>
+      <w:pPr>
+        <w:spacing w:after="0" w:line="240" w:lineRule="auto"/>
+        <w:ind w:left="360"/>
+      </w:pPr>
+    </w:p>
+    <w:p>
+      <w:pPr>
+        <w:pStyle w:val="a3"/>
+        <w:spacing w:after="0" w:line="240" w:lineRule="auto"/>
+        <w:ind w:left="1440"/>
+      </w:pPr>
+    </w:p>
+    <w:p>
+      <w:pPr>
+        <w:pStyle w:val="a3"/>
+        <w:numPr>
+          <w:ilvl w:val="0"/>
+          <w:numId w:val="1"/>
+        </w:numPr>
+        <w:spacing w:after="0" w:line="240" w:lineRule="auto"/>
+        <w:rPr>
+          <w:color w:val="D0CECE" w:themeColor="background2" w:themeShade="E6"/>
+        </w:rPr>
+      </w:pPr>
+      <w:proofErr w:type="spellStart"/>
+      <w:r>
+        <w:rPr>
+          <w:color w:val="D0CECE" w:themeColor="background2" w:themeShade="E6"/>
+        </w:rPr>
+        <w:t>components</w:t>
+      </w:r>
+      <w:proofErr w:type="spellEnd"/>
+      <w:r>
+        <w:rPr>
+          <w:color w:val="D0CECE" w:themeColor="background2" w:themeShade="E6"/>
+        </w:rPr>
+        <w:t>\</w:t>
+      </w:r>
+      <w:proofErr w:type="spellStart"/>
+      <w:r>
+        <w:rPr>
+          <w:color w:val="D0CECE" w:themeColor="background2" w:themeShade="E6"/>
+        </w:rPr>
+        <w:t>exchange</w:t>
+      </w:r>
+      <w:proofErr w:type="spellEnd"/>
+      <w:r>
+        <w:rPr>
+          <w:color w:val="D0CECE" w:themeColor="background2" w:themeShade="E6"/>
+        </w:rPr>
+        <w:t>\</w:t>
+      </w:r>
+      <w:proofErr w:type="spellStart"/>
+      <w:r>
+        <w:rPr>
+          <w:color w:val="D0CECE" w:themeColor="background2" w:themeShade="E6"/>
+        </w:rPr>
+        <w:t>Buffer</w:t>
+      </w:r>
+      <w:proofErr w:type="spellEnd"/>
+      <w:r>
+        <w:rPr>
+          <w:color w:val="D0CECE" w:themeColor="background2" w:themeShade="E6"/>
+        </w:rPr>
+        <w:t>\v01\</w:t>
+      </w:r>
+      <w:proofErr w:type="spellStart"/>
+      <w:r>
+        <w:rPr>
+          <w:color w:val="D0CECE" w:themeColor="background2" w:themeShade="E6"/>
+        </w:rPr>
+        <w:t>Buffer.cls</w:t>
+      </w:r>
+      <w:proofErr w:type="spellEnd"/>
+      <w:r>
+        <w:rPr>
+          <w:color w:val="D0CECE" w:themeColor="background2" w:themeShade="E6"/>
+        </w:rPr>
+        <w:t xml:space="preserve"> – буфер </w:t>
+      </w:r>
+      <w:r>
+        <w:rPr>
+          <w:color w:val="D0CECE" w:themeColor="background2" w:themeShade="E6"/>
+          <w:lang w:val="en-US"/>
+        </w:rPr>
+        <w:t>FIFO</w:t>
+      </w:r>
+    </w:p>
+    <w:p>
+      <w:pPr>
+        <w:pStyle w:val="a3"/>
+        <w:numPr>
+          <w:ilvl w:val="0"/>
+          <w:numId w:val="1"/>
+        </w:numPr>
+        <w:spacing w:after="0" w:line="240" w:lineRule="auto"/>
+        <w:rPr>
+          <w:color w:val="D0CECE" w:themeColor="background2" w:themeShade="E6"/>
+        </w:rPr>
+      </w:pPr>
+      <w:proofErr w:type="spellStart"/>
+      <w:r>
+        <w:rPr>
+          <w:color w:val="D0CECE" w:themeColor="background2" w:themeShade="E6"/>
+        </w:rPr>
+        <w:t>components</w:t>
+      </w:r>
+      <w:proofErr w:type="spellEnd"/>
+      <w:r>
+        <w:rPr>
+          <w:color w:val="D0CECE" w:themeColor="background2" w:themeShade="E6"/>
+        </w:rPr>
+        <w:t>\</w:t>
+      </w:r>
+      <w:proofErr w:type="spellStart"/>
+      <w:r>
+        <w:rPr>
+          <w:color w:val="D0CECE" w:themeColor="background2" w:themeShade="E6"/>
+        </w:rPr>
+        <w:t>exchange</w:t>
+      </w:r>
+      <w:proofErr w:type="spellEnd"/>
+      <w:r>
+        <w:rPr>
+          <w:color w:val="D0CECE" w:themeColor="background2" w:themeShade="E6"/>
+        </w:rPr>
+        <w:t>\</w:t>
+      </w:r>
+      <w:proofErr w:type="spellStart"/>
+      <w:r>
+        <w:rPr>
+          <w:color w:val="D0CECE" w:themeColor="background2" w:themeShade="E6"/>
+        </w:rPr>
+        <w:t>ZigZagAbsolute</w:t>
+      </w:r>
+      <w:proofErr w:type="spellEnd"/>
+      <w:r>
+        <w:rPr>
+          <w:color w:val="D0CECE" w:themeColor="background2" w:themeShade="E6"/>
+        </w:rPr>
+        <w:t>\v01\</w:t>
+      </w:r>
+      <w:proofErr w:type="spellStart"/>
+      <w:r>
+        <w:rPr>
+          <w:color w:val="D0CECE" w:themeColor="background2" w:themeShade="E6"/>
+        </w:rPr>
+        <w:t>ZigZagAbsolute.cls</w:t>
+      </w:r>
+      <w:proofErr w:type="spellEnd"/>
+    </w:p>
+    <w:p>
+      <w:pPr>
+        <w:pStyle w:val="a3"/>
+        <w:numPr>
+          <w:ilvl w:val="0"/>
+          <w:numId w:val="1"/>
+        </w:numPr>
+        <w:spacing w:after="0" w:line="240" w:lineRule="auto"/>
+        <w:rPr>
+          <w:color w:val="D0CECE" w:themeColor="background2" w:themeShade="E6"/>
+        </w:rPr>
+      </w:pPr>
+      <w:proofErr w:type="spellStart"/>
+      <w:r>
+        <w:rPr>
+          <w:color w:val="D0CECE" w:themeColor="background2" w:themeShade="E6"/>
+        </w:rPr>
+        <w:t>components</w:t>
+      </w:r>
+      <w:proofErr w:type="spellEnd"/>
+      <w:r>
+        <w:rPr>
+          <w:color w:val="D0CECE" w:themeColor="background2" w:themeShade="E6"/>
+        </w:rPr>
+        <w:t>\</w:t>
+      </w:r>
+      <w:proofErr w:type="spellStart"/>
+      <w:r>
+        <w:rPr>
+          <w:color w:val="D0CECE" w:themeColor="background2" w:themeShade="E6"/>
+        </w:rPr>
+        <w:t>exchange</w:t>
+      </w:r>
+      <w:proofErr w:type="spellEnd"/>
+      <w:r>
+        <w:rPr>
+          <w:color w:val="D0CECE" w:themeColor="background2" w:themeShade="E6"/>
+        </w:rPr>
+        <w:t>\</w:t>
+      </w:r>
+      <w:proofErr w:type="spellStart"/>
+      <w:r>
+        <w:rPr>
+          <w:color w:val="D0CECE" w:themeColor="background2" w:themeShade="E6"/>
+        </w:rPr>
+        <w:t>ExchangeMethods</w:t>
+      </w:r>
+      <w:proofErr w:type="spellEnd"/>
+      <w:r>
+        <w:rPr>
+          <w:color w:val="D0CECE" w:themeColor="background2" w:themeShade="E6"/>
+        </w:rPr>
+        <w:t>\v01\</w:t>
+      </w:r>
+      <w:proofErr w:type="spellStart"/>
+      <w:r>
+        <w:rPr>
+          <w:color w:val="D0CECE" w:themeColor="background2" w:themeShade="E6"/>
+        </w:rPr>
+        <w:t>ExchangeMethods.cls</w:t>
+      </w:r>
+      <w:proofErr w:type="spellEnd"/>
     </w:p>
     <w:sectPr>
       <w:pgSz w:w="11906" w:h="16838"/>
@@ -499,8 +3252,192 @@
       </w:pPr>
     </w:lvl>
   </w:abstractNum>
+  <w:abstractNum w:abstractNumId="1" w15:restartNumberingAfterBreak="0">
+    <w:nsid w:val="554F78EB"/>
+    <w:multiLevelType w:val="hybridMultilevel"/>
+    <w:tmpl w:val="E7EA9780"/>
+    <w:lvl w:ilvl="0" w:tplc="0419000F">
+      <w:start w:val="1"/>
+      <w:numFmt w:val="decimal"/>
+      <w:lvlText w:val="%1."/>
+      <w:lvlJc w:val="left"/>
+      <w:pPr>
+        <w:ind w:left="720" w:hanging="360"/>
+      </w:pPr>
+      <w:rPr>
+        <w:rFonts w:hint="default"/>
+      </w:rPr>
+    </w:lvl>
+    <w:lvl w:ilvl="1" w:tplc="04190019" w:tentative="1">
+      <w:start w:val="1"/>
+      <w:numFmt w:val="lowerLetter"/>
+      <w:lvlText w:val="%2."/>
+      <w:lvlJc w:val="left"/>
+      <w:pPr>
+        <w:ind w:left="1440" w:hanging="360"/>
+      </w:pPr>
+    </w:lvl>
+    <w:lvl w:ilvl="2" w:tplc="0419001B" w:tentative="1">
+      <w:start w:val="1"/>
+      <w:numFmt w:val="lowerRoman"/>
+      <w:lvlText w:val="%3."/>
+      <w:lvlJc w:val="right"/>
+      <w:pPr>
+        <w:ind w:left="2160" w:hanging="180"/>
+      </w:pPr>
+    </w:lvl>
+    <w:lvl w:ilvl="3" w:tplc="0419000F" w:tentative="1">
+      <w:start w:val="1"/>
+      <w:numFmt w:val="decimal"/>
+      <w:lvlText w:val="%4."/>
+      <w:lvlJc w:val="left"/>
+      <w:pPr>
+        <w:ind w:left="2880" w:hanging="360"/>
+      </w:pPr>
+    </w:lvl>
+    <w:lvl w:ilvl="4" w:tplc="04190019" w:tentative="1">
+      <w:start w:val="1"/>
+      <w:numFmt w:val="lowerLetter"/>
+      <w:lvlText w:val="%5."/>
+      <w:lvlJc w:val="left"/>
+      <w:pPr>
+        <w:ind w:left="3600" w:hanging="360"/>
+      </w:pPr>
+    </w:lvl>
+    <w:lvl w:ilvl="5" w:tplc="0419001B" w:tentative="1">
+      <w:start w:val="1"/>
+      <w:numFmt w:val="lowerRoman"/>
+      <w:lvlText w:val="%6."/>
+      <w:lvlJc w:val="right"/>
+      <w:pPr>
+        <w:ind w:left="4320" w:hanging="180"/>
+      </w:pPr>
+    </w:lvl>
+    <w:lvl w:ilvl="6" w:tplc="0419000F" w:tentative="1">
+      <w:start w:val="1"/>
+      <w:numFmt w:val="decimal"/>
+      <w:lvlText w:val="%7."/>
+      <w:lvlJc w:val="left"/>
+      <w:pPr>
+        <w:ind w:left="5040" w:hanging="360"/>
+      </w:pPr>
+    </w:lvl>
+    <w:lvl w:ilvl="7" w:tplc="04190019" w:tentative="1">
+      <w:start w:val="1"/>
+      <w:numFmt w:val="lowerLetter"/>
+      <w:lvlText w:val="%8."/>
+      <w:lvlJc w:val="left"/>
+      <w:pPr>
+        <w:ind w:left="5760" w:hanging="360"/>
+      </w:pPr>
+    </w:lvl>
+    <w:lvl w:ilvl="8" w:tplc="0419001B" w:tentative="1">
+      <w:start w:val="1"/>
+      <w:numFmt w:val="lowerRoman"/>
+      <w:lvlText w:val="%9."/>
+      <w:lvlJc w:val="right"/>
+      <w:pPr>
+        <w:ind w:left="6480" w:hanging="180"/>
+      </w:pPr>
+    </w:lvl>
+  </w:abstractNum>
+  <w:abstractNum w:abstractNumId="2" w15:restartNumberingAfterBreak="0">
+    <w:nsid w:val="5737281E"/>
+    <w:multiLevelType w:val="hybridMultilevel"/>
+    <w:tmpl w:val="156AC070"/>
+    <w:lvl w:ilvl="0" w:tplc="1BD89D12">
+      <w:start w:val="1"/>
+      <w:numFmt w:val="decimal"/>
+      <w:lvlText w:val="%1."/>
+      <w:lvlJc w:val="left"/>
+      <w:pPr>
+        <w:ind w:left="1068" w:hanging="360"/>
+      </w:pPr>
+      <w:rPr>
+        <w:rFonts w:asciiTheme="minorHAnsi" w:eastAsiaTheme="minorHAnsi" w:hAnsiTheme="minorHAnsi" w:cstheme="minorBidi"/>
+      </w:rPr>
+    </w:lvl>
+    <w:lvl w:ilvl="1" w:tplc="04190019" w:tentative="1">
+      <w:start w:val="1"/>
+      <w:numFmt w:val="lowerLetter"/>
+      <w:lvlText w:val="%2."/>
+      <w:lvlJc w:val="left"/>
+      <w:pPr>
+        <w:ind w:left="1788" w:hanging="360"/>
+      </w:pPr>
+    </w:lvl>
+    <w:lvl w:ilvl="2" w:tplc="0419001B" w:tentative="1">
+      <w:start w:val="1"/>
+      <w:numFmt w:val="lowerRoman"/>
+      <w:lvlText w:val="%3."/>
+      <w:lvlJc w:val="right"/>
+      <w:pPr>
+        <w:ind w:left="2508" w:hanging="180"/>
+      </w:pPr>
+    </w:lvl>
+    <w:lvl w:ilvl="3" w:tplc="0419000F" w:tentative="1">
+      <w:start w:val="1"/>
+      <w:numFmt w:val="decimal"/>
+      <w:lvlText w:val="%4."/>
+      <w:lvlJc w:val="left"/>
+      <w:pPr>
+        <w:ind w:left="3228" w:hanging="360"/>
+      </w:pPr>
+    </w:lvl>
+    <w:lvl w:ilvl="4" w:tplc="04190019" w:tentative="1">
+      <w:start w:val="1"/>
+      <w:numFmt w:val="lowerLetter"/>
+      <w:lvlText w:val="%5."/>
+      <w:lvlJc w:val="left"/>
+      <w:pPr>
+        <w:ind w:left="3948" w:hanging="360"/>
+      </w:pPr>
+    </w:lvl>
+    <w:lvl w:ilvl="5" w:tplc="0419001B" w:tentative="1">
+      <w:start w:val="1"/>
+      <w:numFmt w:val="lowerRoman"/>
+      <w:lvlText w:val="%6."/>
+      <w:lvlJc w:val="right"/>
+      <w:pPr>
+        <w:ind w:left="4668" w:hanging="180"/>
+      </w:pPr>
+    </w:lvl>
+    <w:lvl w:ilvl="6" w:tplc="0419000F" w:tentative="1">
+      <w:start w:val="1"/>
+      <w:numFmt w:val="decimal"/>
+      <w:lvlText w:val="%7."/>
+      <w:lvlJc w:val="left"/>
+      <w:pPr>
+        <w:ind w:left="5388" w:hanging="360"/>
+      </w:pPr>
+    </w:lvl>
+    <w:lvl w:ilvl="7" w:tplc="04190019" w:tentative="1">
+      <w:start w:val="1"/>
+      <w:numFmt w:val="lowerLetter"/>
+      <w:lvlText w:val="%8."/>
+      <w:lvlJc w:val="left"/>
+      <w:pPr>
+        <w:ind w:left="6108" w:hanging="360"/>
+      </w:pPr>
+    </w:lvl>
+    <w:lvl w:ilvl="8" w:tplc="0419001B" w:tentative="1">
+      <w:start w:val="1"/>
+      <w:numFmt w:val="lowerRoman"/>
+      <w:lvlText w:val="%9."/>
+      <w:lvlJc w:val="right"/>
+      <w:pPr>
+        <w:ind w:left="6828" w:hanging="180"/>
+      </w:pPr>
+    </w:lvl>
+  </w:abstractNum>
   <w:num w:numId="1">
     <w:abstractNumId w:val="0"/>
+  </w:num>
+  <w:num w:numId="2">
+    <w:abstractNumId w:val="2"/>
+  </w:num>
+  <w:num w:numId="3">
+    <w:abstractNumId w:val="1"/>
   </w:num>
 </w:numbering>
 </file>
